--- a/Final/Report/GroupReport.docx
+++ b/Final/Report/GroupReport.docx
@@ -1,6 +1,6 @@
 
 <file path=word/document.xml><?xml version="1.0" encoding="utf-8"?>
-<w:document xmlns:wpc="http://schemas.microsoft.com/office/word/2010/wordprocessingCanvas" xmlns:cx="http://schemas.microsoft.com/office/drawing/2014/chartex" xmlns:mc="http://schemas.openxmlformats.org/markup-compatibility/2006" xmlns:o="urn:schemas-microsoft-com:office:office" xmlns:r="http://schemas.openxmlformats.org/officeDocument/2006/relationships" xmlns:m="http://schemas.openxmlformats.org/officeDocument/2006/math" xmlns:v="urn:schemas-microsoft-com:vml" xmlns:wp14="http://schemas.microsoft.com/office/word/2010/wordprocessingDrawing" xmlns:wp="http://schemas.openxmlformats.org/drawingml/2006/wordprocessingDrawing" xmlns:w10="urn:schemas-microsoft-com:office:word" xmlns:w="http://schemas.openxmlformats.org/wordprocessingml/2006/main" xmlns:w14="http://schemas.microsoft.com/office/word/2010/wordml" xmlns:w15="http://schemas.microsoft.com/office/word/2012/wordml" xmlns:w16se="http://schemas.microsoft.com/office/word/2015/wordml/symex" xmlns:wpg="http://schemas.microsoft.com/office/word/2010/wordprocessingGroup" xmlns:wpi="http://schemas.microsoft.com/office/word/2010/wordprocessingInk" xmlns:wne="http://schemas.microsoft.com/office/word/2006/wordml" xmlns:wps="http://schemas.microsoft.com/office/word/2010/wordprocessingShape" mc:Ignorable="w14 w15 w16se wp14">
+<w:document xmlns:wpc="http://schemas.microsoft.com/office/word/2010/wordprocessingCanvas" xmlns:mc="http://schemas.openxmlformats.org/markup-compatibility/2006" xmlns:o="urn:schemas-microsoft-com:office:office" xmlns:r="http://schemas.openxmlformats.org/officeDocument/2006/relationships" xmlns:m="http://schemas.openxmlformats.org/officeDocument/2006/math" xmlns:v="urn:schemas-microsoft-com:vml" xmlns:wp14="http://schemas.microsoft.com/office/word/2010/wordprocessingDrawing" xmlns:wp="http://schemas.openxmlformats.org/drawingml/2006/wordprocessingDrawing" xmlns:w10="urn:schemas-microsoft-com:office:word" xmlns:w="http://schemas.openxmlformats.org/wordprocessingml/2006/main" xmlns:w14="http://schemas.microsoft.com/office/word/2010/wordml" xmlns:w15="http://schemas.microsoft.com/office/word/2012/wordml" xmlns:wpg="http://schemas.microsoft.com/office/word/2010/wordprocessingGroup" xmlns:wpi="http://schemas.microsoft.com/office/word/2010/wordprocessingInk" xmlns:wne="http://schemas.microsoft.com/office/word/2006/wordml" xmlns:wps="http://schemas.microsoft.com/office/word/2010/wordprocessingShape" mc:Ignorable="w14 w15 wp14">
   <w:body>
     <w:p>
       <w:pPr>
@@ -181,7 +181,23 @@
           <w:sz w:val="32"/>
           <w:szCs w:val="32"/>
         </w:rPr>
-        <w:t>Group 8:</w:t>
+        <w:t xml:space="preserve">Group </w:t>
+      </w:r>
+      <w:r>
+        <w:rPr>
+          <w:rFonts w:ascii="Arial" w:hAnsi="Arial" w:cs="Arial"/>
+          <w:sz w:val="32"/>
+          <w:szCs w:val="32"/>
+        </w:rPr>
+        <w:t>9</w:t>
+      </w:r>
+      <w:r>
+        <w:rPr>
+          <w:rFonts w:ascii="Arial" w:hAnsi="Arial" w:cs="Arial"/>
+          <w:sz w:val="32"/>
+          <w:szCs w:val="32"/>
+        </w:rPr>
+        <w:t>:</w:t>
       </w:r>
     </w:p>
     <w:p>
@@ -2988,7 +3004,7 @@
         </w:trPr>
         <w:tc>
           <w:tcPr>
-            <w:tcW w:w="957" w:type="dxa"/>
+            <w:tcW w:w="958" w:type="dxa"/>
             <w:tcBorders>
               <w:top w:val="single" w:sz="4" w:space="0" w:color="000000"/>
               <w:left w:val="single" w:sz="4" w:space="0" w:color="000000"/>
@@ -3192,7 +3208,7 @@
         </w:trPr>
         <w:tc>
           <w:tcPr>
-            <w:tcW w:w="957" w:type="dxa"/>
+            <w:tcW w:w="958" w:type="dxa"/>
             <w:tcBorders>
               <w:top w:val="single" w:sz="4" w:space="0" w:color="000000"/>
               <w:left w:val="single" w:sz="4" w:space="0" w:color="000000"/>
@@ -3367,7 +3383,7 @@
         </w:trPr>
         <w:tc>
           <w:tcPr>
-            <w:tcW w:w="957" w:type="dxa"/>
+            <w:tcW w:w="958" w:type="dxa"/>
             <w:tcBorders>
               <w:top w:val="single" w:sz="4" w:space="0" w:color="000000"/>
               <w:left w:val="single" w:sz="4" w:space="0" w:color="000000"/>
@@ -3418,7 +3434,7 @@
                 <w:sz w:val="20"/>
                 <w:szCs w:val="20"/>
               </w:rPr>
-              <w:t>Type</w:t>
+              <w:t>Weight</w:t>
             </w:r>
           </w:p>
         </w:tc>
@@ -3446,7 +3462,7 @@
                 <w:sz w:val="20"/>
                 <w:szCs w:val="20"/>
               </w:rPr>
-              <w:t>The bike’s type</w:t>
+              <w:t>The bike’s weight (in kilograms)</w:t>
             </w:r>
           </w:p>
         </w:tc>
@@ -3502,6 +3518,181 @@
                 <w:sz w:val="20"/>
                 <w:szCs w:val="20"/>
               </w:rPr>
+              <w:t>Numbers only</w:t>
+            </w:r>
+          </w:p>
+        </w:tc>
+        <w:tc>
+          <w:tcPr>
+            <w:tcW w:w="1507" w:type="dxa"/>
+            <w:tcBorders>
+              <w:top w:val="single" w:sz="4" w:space="0" w:color="000000"/>
+              <w:left w:val="single" w:sz="4" w:space="0" w:color="000000"/>
+              <w:bottom w:val="single" w:sz="4" w:space="0" w:color="000000"/>
+              <w:right w:val="single" w:sz="4" w:space="0" w:color="000000"/>
+            </w:tcBorders>
+          </w:tcPr>
+          <w:p>
+            <w:pPr>
+              <w:widowControl w:val="0"/>
+              <w:ind w:right="-51" w:firstLine="12"/>
+              <w:rPr>
+                <w:sz w:val="20"/>
+                <w:szCs w:val="20"/>
+              </w:rPr>
+            </w:pPr>
+            <w:r>
+              <w:rPr>
+                <w:sz w:val="20"/>
+                <w:szCs w:val="20"/>
+              </w:rPr>
+              <w:t>30</w:t>
+            </w:r>
+          </w:p>
+        </w:tc>
+      </w:tr>
+      <w:tr>
+        <w:trPr>
+          <w:trHeight w:val="701"/>
+          <w:jc w:val="center"/>
+        </w:trPr>
+        <w:tc>
+          <w:tcPr>
+            <w:tcW w:w="958" w:type="dxa"/>
+            <w:tcBorders>
+              <w:top w:val="single" w:sz="4" w:space="0" w:color="000000"/>
+              <w:left w:val="single" w:sz="4" w:space="0" w:color="000000"/>
+              <w:bottom w:val="single" w:sz="4" w:space="0" w:color="000000"/>
+              <w:right w:val="single" w:sz="4" w:space="0" w:color="000000"/>
+            </w:tcBorders>
+          </w:tcPr>
+          <w:p>
+            <w:pPr>
+              <w:widowControl w:val="0"/>
+              <w:spacing w:line="288" w:lineRule="auto"/>
+              <w:ind w:left="340"/>
+              <w:rPr>
+                <w:sz w:val="20"/>
+                <w:szCs w:val="20"/>
+              </w:rPr>
+            </w:pPr>
+            <w:r>
+              <w:rPr>
+                <w:sz w:val="20"/>
+                <w:szCs w:val="20"/>
+              </w:rPr>
+              <w:t>3</w:t>
+            </w:r>
+          </w:p>
+        </w:tc>
+        <w:tc>
+          <w:tcPr>
+            <w:tcW w:w="1656" w:type="dxa"/>
+            <w:tcBorders>
+              <w:top w:val="single" w:sz="4" w:space="0" w:color="000000"/>
+              <w:left w:val="single" w:sz="4" w:space="0" w:color="000000"/>
+              <w:bottom w:val="single" w:sz="4" w:space="0" w:color="000000"/>
+              <w:right w:val="single" w:sz="4" w:space="0" w:color="000000"/>
+            </w:tcBorders>
+          </w:tcPr>
+          <w:p>
+            <w:pPr>
+              <w:widowControl w:val="0"/>
+              <w:ind w:firstLine="12"/>
+              <w:rPr>
+                <w:sz w:val="20"/>
+                <w:szCs w:val="20"/>
+              </w:rPr>
+            </w:pPr>
+            <w:r>
+              <w:rPr>
+                <w:sz w:val="20"/>
+                <w:szCs w:val="20"/>
+              </w:rPr>
+              <w:t>License Plate</w:t>
+            </w:r>
+          </w:p>
+        </w:tc>
+        <w:tc>
+          <w:tcPr>
+            <w:tcW w:w="1891" w:type="dxa"/>
+            <w:tcBorders>
+              <w:top w:val="single" w:sz="4" w:space="0" w:color="000000"/>
+              <w:left w:val="single" w:sz="4" w:space="0" w:color="000000"/>
+              <w:bottom w:val="single" w:sz="4" w:space="0" w:color="000000"/>
+              <w:right w:val="single" w:sz="4" w:space="0" w:color="000000"/>
+            </w:tcBorders>
+          </w:tcPr>
+          <w:p>
+            <w:pPr>
+              <w:widowControl w:val="0"/>
+              <w:ind w:firstLine="12"/>
+              <w:rPr>
+                <w:sz w:val="20"/>
+                <w:szCs w:val="20"/>
+              </w:rPr>
+            </w:pPr>
+            <w:r>
+              <w:rPr>
+                <w:sz w:val="20"/>
+                <w:szCs w:val="20"/>
+              </w:rPr>
+              <w:t>The bike’s license series</w:t>
+            </w:r>
+          </w:p>
+        </w:tc>
+        <w:tc>
+          <w:tcPr>
+            <w:tcW w:w="1079" w:type="dxa"/>
+            <w:tcBorders>
+              <w:top w:val="single" w:sz="4" w:space="0" w:color="000000"/>
+              <w:left w:val="single" w:sz="4" w:space="0" w:color="000000"/>
+              <w:bottom w:val="single" w:sz="4" w:space="0" w:color="000000"/>
+              <w:right w:val="single" w:sz="4" w:space="0" w:color="000000"/>
+            </w:tcBorders>
+          </w:tcPr>
+          <w:p>
+            <w:pPr>
+              <w:widowControl w:val="0"/>
+              <w:ind w:firstLine="12"/>
+              <w:rPr>
+                <w:sz w:val="20"/>
+                <w:szCs w:val="20"/>
+              </w:rPr>
+            </w:pPr>
+            <w:r>
+              <w:rPr>
+                <w:sz w:val="20"/>
+                <w:szCs w:val="20"/>
+              </w:rPr>
+              <w:t>Yes</w:t>
+            </w:r>
+          </w:p>
+        </w:tc>
+        <w:tc>
+          <w:tcPr>
+            <w:tcW w:w="1981" w:type="dxa"/>
+            <w:tcBorders>
+              <w:top w:val="single" w:sz="4" w:space="0" w:color="000000"/>
+              <w:left w:val="single" w:sz="4" w:space="0" w:color="000000"/>
+              <w:bottom w:val="single" w:sz="4" w:space="0" w:color="000000"/>
+              <w:right w:val="single" w:sz="4" w:space="0" w:color="000000"/>
+            </w:tcBorders>
+          </w:tcPr>
+          <w:p>
+            <w:pPr>
+              <w:widowControl w:val="0"/>
+              <w:ind w:firstLine="12"/>
+              <w:rPr>
+                <w:sz w:val="20"/>
+                <w:szCs w:val="20"/>
+              </w:rPr>
+            </w:pPr>
+            <w:r>
+              <w:rPr>
+                <w:sz w:val="20"/>
+                <w:szCs w:val="20"/>
+              </w:rPr>
               <w:t>Characters and numbers only</w:t>
             </w:r>
           </w:p>
@@ -3530,7 +3721,7 @@
                 <w:sz w:val="20"/>
                 <w:szCs w:val="20"/>
               </w:rPr>
-              <w:t>EBike</w:t>
+              <w:t>ECOB12345</w:t>
             </w:r>
           </w:p>
         </w:tc>
@@ -3542,7 +3733,7 @@
         </w:trPr>
         <w:tc>
           <w:tcPr>
-            <w:tcW w:w="957" w:type="dxa"/>
+            <w:tcW w:w="958" w:type="dxa"/>
             <w:tcBorders>
               <w:top w:val="single" w:sz="4" w:space="0" w:color="000000"/>
               <w:left w:val="single" w:sz="4" w:space="0" w:color="000000"/>
@@ -3565,7 +3756,7 @@
                 <w:sz w:val="20"/>
                 <w:szCs w:val="20"/>
               </w:rPr>
-              <w:t>3</w:t>
+              <w:t>4</w:t>
             </w:r>
           </w:p>
         </w:tc>
@@ -3593,7 +3784,7 @@
                 <w:sz w:val="20"/>
                 <w:szCs w:val="20"/>
               </w:rPr>
-              <w:t>Weight</w:t>
+              <w:t>Manufacturing Date</w:t>
             </w:r>
           </w:p>
         </w:tc>
@@ -3621,7 +3812,7 @@
                 <w:sz w:val="20"/>
                 <w:szCs w:val="20"/>
               </w:rPr>
-              <w:t>The bike’s weight (in kilograms)</w:t>
+              <w:t>The bike’s manufacturing date</w:t>
             </w:r>
           </w:p>
         </w:tc>
@@ -3677,7 +3868,7 @@
                 <w:sz w:val="20"/>
                 <w:szCs w:val="20"/>
               </w:rPr>
-              <w:t>Numbers only</w:t>
+              <w:t xml:space="preserve">Check for valid date format </w:t>
             </w:r>
           </w:p>
         </w:tc>
@@ -3705,10 +3896,12 @@
                 <w:sz w:val="20"/>
                 <w:szCs w:val="20"/>
               </w:rPr>
-              <w:t>30</w:t>
+              <w:t>12/10/2015</w:t>
             </w:r>
           </w:p>
         </w:tc>
+        <w:bookmarkStart w:id="3" w:name="_GoBack"/>
+        <w:bookmarkEnd w:id="3"/>
       </w:tr>
       <w:tr>
         <w:trPr>
@@ -3717,7 +3910,7 @@
         </w:trPr>
         <w:tc>
           <w:tcPr>
-            <w:tcW w:w="957" w:type="dxa"/>
+            <w:tcW w:w="958" w:type="dxa"/>
             <w:tcBorders>
               <w:top w:val="single" w:sz="4" w:space="0" w:color="000000"/>
               <w:left w:val="single" w:sz="4" w:space="0" w:color="000000"/>
@@ -3740,7 +3933,7 @@
                 <w:sz w:val="20"/>
                 <w:szCs w:val="20"/>
               </w:rPr>
-              <w:t>4</w:t>
+              <w:t>5</w:t>
             </w:r>
           </w:p>
         </w:tc>
@@ -3768,7 +3961,7 @@
                 <w:sz w:val="20"/>
                 <w:szCs w:val="20"/>
               </w:rPr>
-              <w:t>License Plate</w:t>
+              <w:t>Producer</w:t>
             </w:r>
           </w:p>
         </w:tc>
@@ -3796,7 +3989,7 @@
                 <w:sz w:val="20"/>
                 <w:szCs w:val="20"/>
               </w:rPr>
-              <w:t>The bike’s license series</w:t>
+              <w:t>The bike’s producer company</w:t>
             </w:r>
           </w:p>
         </w:tc>
@@ -3880,7 +4073,7 @@
                 <w:sz w:val="20"/>
                 <w:szCs w:val="20"/>
               </w:rPr>
-              <w:t>ECOB12345</w:t>
+              <w:t>Thong Nhat</w:t>
             </w:r>
           </w:p>
         </w:tc>
@@ -3892,7 +4085,7 @@
         </w:trPr>
         <w:tc>
           <w:tcPr>
-            <w:tcW w:w="957" w:type="dxa"/>
+            <w:tcW w:w="958" w:type="dxa"/>
             <w:tcBorders>
               <w:top w:val="single" w:sz="4" w:space="0" w:color="000000"/>
               <w:left w:val="single" w:sz="4" w:space="0" w:color="000000"/>
@@ -3915,7 +4108,7 @@
                 <w:sz w:val="20"/>
                 <w:szCs w:val="20"/>
               </w:rPr>
-              <w:t>5</w:t>
+              <w:t>6</w:t>
             </w:r>
           </w:p>
         </w:tc>
@@ -3943,7 +4136,7 @@
                 <w:sz w:val="20"/>
                 <w:szCs w:val="20"/>
               </w:rPr>
-              <w:t>Manufacturing Date</w:t>
+              <w:t>Cost</w:t>
             </w:r>
           </w:p>
         </w:tc>
@@ -3971,7 +4164,7 @@
                 <w:sz w:val="20"/>
                 <w:szCs w:val="20"/>
               </w:rPr>
-              <w:t>The bike’s manufacturing date</w:t>
+              <w:t>The bike’s cost</w:t>
             </w:r>
           </w:p>
         </w:tc>
@@ -4027,7 +4220,7 @@
                 <w:sz w:val="20"/>
                 <w:szCs w:val="20"/>
               </w:rPr>
-              <w:t xml:space="preserve">Check for valid date format </w:t>
+              <w:t>Currency format</w:t>
             </w:r>
           </w:p>
         </w:tc>
@@ -4055,7 +4248,7 @@
                 <w:sz w:val="20"/>
                 <w:szCs w:val="20"/>
               </w:rPr>
-              <w:t>12/10/2015</w:t>
+              <w:t>10.000.000</w:t>
             </w:r>
           </w:p>
         </w:tc>
@@ -4067,7 +4260,7 @@
         </w:trPr>
         <w:tc>
           <w:tcPr>
-            <w:tcW w:w="957" w:type="dxa"/>
+            <w:tcW w:w="958" w:type="dxa"/>
             <w:tcBorders>
               <w:top w:val="single" w:sz="4" w:space="0" w:color="000000"/>
               <w:left w:val="single" w:sz="4" w:space="0" w:color="000000"/>
@@ -4090,7 +4283,7 @@
                 <w:sz w:val="20"/>
                 <w:szCs w:val="20"/>
               </w:rPr>
-              <w:t>6</w:t>
+              <w:t>7</w:t>
             </w:r>
           </w:p>
         </w:tc>
@@ -4118,7 +4311,7 @@
                 <w:sz w:val="20"/>
                 <w:szCs w:val="20"/>
               </w:rPr>
-              <w:t>Producer</w:t>
+              <w:t>Docking Station Id</w:t>
             </w:r>
           </w:p>
         </w:tc>
@@ -4146,7 +4339,7 @@
                 <w:sz w:val="20"/>
                 <w:szCs w:val="20"/>
               </w:rPr>
-              <w:t>The bike’s producer company</w:t>
+              <w:t>The bike’s station</w:t>
             </w:r>
           </w:p>
         </w:tc>
@@ -4202,7 +4395,7 @@
                 <w:sz w:val="20"/>
                 <w:szCs w:val="20"/>
               </w:rPr>
-              <w:t>Characters and numbers only</w:t>
+              <w:t>Existed station id</w:t>
             </w:r>
           </w:p>
         </w:tc>
@@ -4230,182 +4423,7 @@
                 <w:sz w:val="20"/>
                 <w:szCs w:val="20"/>
               </w:rPr>
-              <w:t>Thong Nhat</w:t>
-            </w:r>
-          </w:p>
-        </w:tc>
-      </w:tr>
-      <w:tr>
-        <w:trPr>
-          <w:trHeight w:val="701"/>
-          <w:jc w:val="center"/>
-        </w:trPr>
-        <w:tc>
-          <w:tcPr>
-            <w:tcW w:w="957" w:type="dxa"/>
-            <w:tcBorders>
-              <w:top w:val="single" w:sz="4" w:space="0" w:color="000000"/>
-              <w:left w:val="single" w:sz="4" w:space="0" w:color="000000"/>
-              <w:bottom w:val="single" w:sz="4" w:space="0" w:color="000000"/>
-              <w:right w:val="single" w:sz="4" w:space="0" w:color="000000"/>
-            </w:tcBorders>
-          </w:tcPr>
-          <w:p>
-            <w:pPr>
-              <w:widowControl w:val="0"/>
-              <w:spacing w:line="288" w:lineRule="auto"/>
-              <w:ind w:left="340"/>
-              <w:rPr>
-                <w:sz w:val="20"/>
-                <w:szCs w:val="20"/>
-              </w:rPr>
-            </w:pPr>
-            <w:r>
-              <w:rPr>
-                <w:sz w:val="20"/>
-                <w:szCs w:val="20"/>
-              </w:rPr>
-              <w:t>7</w:t>
-            </w:r>
-          </w:p>
-        </w:tc>
-        <w:tc>
-          <w:tcPr>
-            <w:tcW w:w="1656" w:type="dxa"/>
-            <w:tcBorders>
-              <w:top w:val="single" w:sz="4" w:space="0" w:color="000000"/>
-              <w:left w:val="single" w:sz="4" w:space="0" w:color="000000"/>
-              <w:bottom w:val="single" w:sz="4" w:space="0" w:color="000000"/>
-              <w:right w:val="single" w:sz="4" w:space="0" w:color="000000"/>
-            </w:tcBorders>
-          </w:tcPr>
-          <w:p>
-            <w:pPr>
-              <w:widowControl w:val="0"/>
-              <w:ind w:firstLine="12"/>
-              <w:rPr>
-                <w:sz w:val="20"/>
-                <w:szCs w:val="20"/>
-              </w:rPr>
-            </w:pPr>
-            <w:r>
-              <w:rPr>
-                <w:sz w:val="20"/>
-                <w:szCs w:val="20"/>
-              </w:rPr>
-              <w:t>Cost</w:t>
-            </w:r>
-          </w:p>
-        </w:tc>
-        <w:tc>
-          <w:tcPr>
-            <w:tcW w:w="1891" w:type="dxa"/>
-            <w:tcBorders>
-              <w:top w:val="single" w:sz="4" w:space="0" w:color="000000"/>
-              <w:left w:val="single" w:sz="4" w:space="0" w:color="000000"/>
-              <w:bottom w:val="single" w:sz="4" w:space="0" w:color="000000"/>
-              <w:right w:val="single" w:sz="4" w:space="0" w:color="000000"/>
-            </w:tcBorders>
-          </w:tcPr>
-          <w:p>
-            <w:pPr>
-              <w:widowControl w:val="0"/>
-              <w:ind w:firstLine="12"/>
-              <w:rPr>
-                <w:sz w:val="20"/>
-                <w:szCs w:val="20"/>
-              </w:rPr>
-            </w:pPr>
-            <w:r>
-              <w:rPr>
-                <w:sz w:val="20"/>
-                <w:szCs w:val="20"/>
-              </w:rPr>
-              <w:t>The bike’s cost</w:t>
-            </w:r>
-          </w:p>
-        </w:tc>
-        <w:tc>
-          <w:tcPr>
-            <w:tcW w:w="1079" w:type="dxa"/>
-            <w:tcBorders>
-              <w:top w:val="single" w:sz="4" w:space="0" w:color="000000"/>
-              <w:left w:val="single" w:sz="4" w:space="0" w:color="000000"/>
-              <w:bottom w:val="single" w:sz="4" w:space="0" w:color="000000"/>
-              <w:right w:val="single" w:sz="4" w:space="0" w:color="000000"/>
-            </w:tcBorders>
-          </w:tcPr>
-          <w:p>
-            <w:pPr>
-              <w:widowControl w:val="0"/>
-              <w:ind w:firstLine="12"/>
-              <w:rPr>
-                <w:sz w:val="20"/>
-                <w:szCs w:val="20"/>
-              </w:rPr>
-            </w:pPr>
-            <w:r>
-              <w:rPr>
-                <w:sz w:val="20"/>
-                <w:szCs w:val="20"/>
-              </w:rPr>
-              <w:t>Yes</w:t>
-            </w:r>
-          </w:p>
-        </w:tc>
-        <w:tc>
-          <w:tcPr>
-            <w:tcW w:w="1981" w:type="dxa"/>
-            <w:tcBorders>
-              <w:top w:val="single" w:sz="4" w:space="0" w:color="000000"/>
-              <w:left w:val="single" w:sz="4" w:space="0" w:color="000000"/>
-              <w:bottom w:val="single" w:sz="4" w:space="0" w:color="000000"/>
-              <w:right w:val="single" w:sz="4" w:space="0" w:color="000000"/>
-            </w:tcBorders>
-          </w:tcPr>
-          <w:p>
-            <w:pPr>
-              <w:widowControl w:val="0"/>
-              <w:ind w:firstLine="12"/>
-              <w:rPr>
-                <w:sz w:val="20"/>
-                <w:szCs w:val="20"/>
-              </w:rPr>
-            </w:pPr>
-            <w:r>
-              <w:rPr>
-                <w:sz w:val="20"/>
-                <w:szCs w:val="20"/>
-              </w:rPr>
-              <w:t>Currency format</w:t>
-            </w:r>
-          </w:p>
-        </w:tc>
-        <w:tc>
-          <w:tcPr>
-            <w:tcW w:w="1507" w:type="dxa"/>
-            <w:tcBorders>
-              <w:top w:val="single" w:sz="4" w:space="0" w:color="000000"/>
-              <w:left w:val="single" w:sz="4" w:space="0" w:color="000000"/>
-              <w:bottom w:val="single" w:sz="4" w:space="0" w:color="000000"/>
-              <w:right w:val="single" w:sz="4" w:space="0" w:color="000000"/>
-            </w:tcBorders>
-          </w:tcPr>
-          <w:p>
-            <w:pPr>
-              <w:widowControl w:val="0"/>
-              <w:ind w:right="-51" w:firstLine="12"/>
-              <w:rPr>
-                <w:sz w:val="20"/>
-                <w:szCs w:val="20"/>
-              </w:rPr>
-            </w:pPr>
-            <w:r>
-              <w:rPr>
-                <w:sz w:val="20"/>
-                <w:szCs w:val="20"/>
-              </w:rPr>
-              <w:t>10.000.000</w:t>
+              <w:t>Ds1</w:t>
             </w:r>
           </w:p>
         </w:tc>
@@ -9813,7 +9831,7 @@
             <v:path o:extrusionok="f" gradientshapeok="t" o:connecttype="rect"/>
             <o:lock v:ext="edit" aspectratio="t"/>
           </v:shapetype>
-          <v:shape id="_x0000_i1025" type="#_x0000_t75" style="width:578.65pt;height:439.35pt">
+          <v:shape id="_x0000_i1025" type="#_x0000_t75" style="width:579pt;height:439.5pt">
             <v:imagedata r:id="rId13" o:title="PackagesDiagram"/>
           </v:shape>
         </w:pict>
@@ -9858,7 +9876,7 @@
           <w:sz w:val="28"/>
         </w:rPr>
         <w:pict>
-          <v:shape id="_x0000_i1026" type="#_x0000_t75" style="width:547.35pt;height:258.65pt">
+          <v:shape id="_x0000_i1026" type="#_x0000_t75" style="width:547.5pt;height:258.75pt">
             <v:imagedata r:id="rId14" o:title="AdminEditBikes_class"/>
           </v:shape>
         </w:pict>
@@ -9883,7 +9901,7 @@
       </w:pPr>
       <w:r>
         <w:pict>
-          <v:shape id="_x0000_i1029" type="#_x0000_t75" style="width:561.35pt;height:266.65pt">
+          <v:shape id="_x0000_i1027" type="#_x0000_t75" style="width:561pt;height:267pt">
             <v:imagedata r:id="rId15" o:title="userSearchDockingStationCD"/>
           </v:shape>
         </w:pict>
@@ -9906,7 +9924,7 @@
       <w:r>
         <w:lastRenderedPageBreak/>
         <w:pict>
-          <v:shape id="_x0000_i1030" type="#_x0000_t75" style="width:515.35pt;height:249.35pt">
+          <v:shape id="_x0000_i1028" type="#_x0000_t75" style="width:515.25pt;height:249pt">
             <v:imagedata r:id="rId16" o:title="InsertBikeCodeClass"/>
           </v:shape>
         </w:pict>
@@ -9928,7 +9946,7 @@
     <w:p>
       <w:r>
         <w:pict>
-          <v:shape id="_x0000_i1037" type="#_x0000_t75" style="width:452pt;height:162pt">
+          <v:shape id="_x0000_i1029" type="#_x0000_t75" style="width:452.25pt;height:162pt">
             <v:imagedata r:id="rId17" o:title="UserReturnBike-ClassDiagram"/>
           </v:shape>
         </w:pict>
@@ -9970,13 +9988,11 @@
       <w:r>
         <w:lastRenderedPageBreak/>
         <w:pict>
-          <v:shape id="_x0000_i1040" type="#_x0000_t75" style="width:452.65pt;height:394pt">
+          <v:shape id="_x0000_i1030" type="#_x0000_t75" style="width:453pt;height:393.75pt">
             <v:imagedata r:id="rId18" o:title="AdminEditBike_class"/>
           </v:shape>
         </w:pict>
       </w:r>
-      <w:bookmarkStart w:id="3" w:name="_GoBack"/>
-      <w:bookmarkEnd w:id="3"/>
     </w:p>
     <w:p/>
     <w:p>
@@ -9996,7 +10012,7 @@
       <w:r>
         <w:lastRenderedPageBreak/>
         <w:pict>
-          <v:shape id="_x0000_i1038" type="#_x0000_t75" style="width:452pt;height:337.35pt">
+          <v:shape id="_x0000_i1031" type="#_x0000_t75" style="width:452.25pt;height:337.5pt">
             <v:imagedata r:id="rId19" o:title="UserSearchStationDesignCD"/>
           </v:shape>
         </w:pict>
@@ -10022,7 +10038,7 @@
       </w:pPr>
       <w:r>
         <w:pict>
-          <v:shape id="_x0000_i1051" type="#_x0000_t75" style="width:562pt;height:188pt">
+          <v:shape id="_x0000_i1032" type="#_x0000_t75" style="width:561.75pt;height:187.5pt">
             <v:imagedata r:id="rId20" o:title="Insert Credit Card_Class Diagram"/>
           </v:shape>
         </w:pict>
@@ -10057,7 +10073,7 @@
     <w:p>
       <w:r>
         <w:pict>
-          <v:shape id="_x0000_i1042" type="#_x0000_t75" style="width:453.35pt;height:251.35pt">
+          <v:shape id="_x0000_i1033" type="#_x0000_t75" style="width:453pt;height:251.25pt">
             <v:imagedata r:id="rId21" o:title="UserRetrunBikeClassDiagram"/>
           </v:shape>
         </w:pict>
@@ -10246,13 +10262,7 @@
         <w:rPr>
           <w:sz w:val="28"/>
         </w:rPr>
-        <w:t>drew use case diagrams</w:t>
-      </w:r>
-      <w:r>
-        <w:rPr>
-          <w:sz w:val="28"/>
-        </w:rPr>
-        <w:t xml:space="preserve">, </w:t>
+        <w:t xml:space="preserve">drew use case diagrams, </w:t>
       </w:r>
       <w:r>
         <w:rPr>
@@ -10301,13 +10311,7 @@
         <w:rPr>
           <w:sz w:val="28"/>
         </w:rPr>
-        <w:t>drew use case diagrams</w:t>
-      </w:r>
-      <w:r>
-        <w:rPr>
-          <w:sz w:val="28"/>
-        </w:rPr>
-        <w:t>,</w:t>
+        <w:t>drew use case diagrams,</w:t>
       </w:r>
       <w:r>
         <w:rPr>
@@ -10356,13 +10360,7 @@
         <w:rPr>
           <w:sz w:val="28"/>
         </w:rPr>
-        <w:t>drew use case diagrams</w:t>
-      </w:r>
-      <w:r>
-        <w:rPr>
-          <w:sz w:val="28"/>
-        </w:rPr>
-        <w:t>,</w:t>
+        <w:t>drew use case diagrams,</w:t>
       </w:r>
       <w:r>
         <w:rPr>
@@ -10464,19 +10462,7 @@
         <w:rPr>
           <w:sz w:val="28"/>
         </w:rPr>
-        <w:t>Drew analysis sequence diagram and analysis class diagram of “</w:t>
-      </w:r>
-      <w:r>
-        <w:rPr>
-          <w:sz w:val="28"/>
-        </w:rPr>
-        <w:t>User return bike</w:t>
-      </w:r>
-      <w:r>
-        <w:rPr>
-          <w:sz w:val="28"/>
-        </w:rPr>
-        <w:t>” use case.</w:t>
+        <w:t>Drew analysis sequence diagram and analysis class diagram of “User return bike” use case.</w:t>
       </w:r>
     </w:p>
     <w:p>
@@ -10508,19 +10494,7 @@
         <w:rPr>
           <w:sz w:val="28"/>
         </w:rPr>
-        <w:t>Drew analysis sequence diagram and analysis class diagram of “</w:t>
-      </w:r>
-      <w:r>
-        <w:rPr>
-          <w:sz w:val="28"/>
-        </w:rPr>
-        <w:t>User search docking station</w:t>
-      </w:r>
-      <w:r>
-        <w:rPr>
-          <w:sz w:val="28"/>
-        </w:rPr>
-        <w:t>” use case.</w:t>
+        <w:t>Drew analysis sequence diagram and analysis class diagram of “User search docking station” use case.</w:t>
       </w:r>
     </w:p>
     <w:p>
@@ -10551,19 +10525,7 @@
         <w:rPr>
           <w:sz w:val="28"/>
         </w:rPr>
-        <w:t>Drew analysis sequence diagram and analysis class diagram of “</w:t>
-      </w:r>
-      <w:r>
-        <w:rPr>
-          <w:sz w:val="28"/>
-        </w:rPr>
-        <w:t>Insert bike code</w:t>
-      </w:r>
-      <w:r>
-        <w:rPr>
-          <w:sz w:val="28"/>
-        </w:rPr>
-        <w:t>” use case.</w:t>
+        <w:t>Drew analysis sequence diagram and analysis class diagram of “Insert bike code” use case.</w:t>
       </w:r>
     </w:p>
     <w:p>
@@ -10643,13 +10605,7 @@
         <w:rPr>
           <w:sz w:val="28"/>
         </w:rPr>
-        <w:t xml:space="preserve"> </w:t>
-      </w:r>
-      <w:r>
-        <w:rPr>
-          <w:sz w:val="28"/>
-        </w:rPr>
-        <w:t>Specifically describe “Admin edit bike” screens.</w:t>
+        <w:t xml:space="preserve"> Specifically describe “Admin edit bike” screens.</w:t>
       </w:r>
     </w:p>
     <w:p>
@@ -10681,19 +10637,7 @@
         <w:rPr>
           <w:sz w:val="28"/>
         </w:rPr>
-        <w:t>Specifically describe “</w:t>
-      </w:r>
-      <w:r>
-        <w:rPr>
-          <w:sz w:val="28"/>
-        </w:rPr>
-        <w:t>User return bike</w:t>
-      </w:r>
-      <w:r>
-        <w:rPr>
-          <w:sz w:val="28"/>
-        </w:rPr>
-        <w:t>” screens.</w:t>
+        <w:t>Specifically describe “User return bike” screens.</w:t>
       </w:r>
     </w:p>
     <w:p>
@@ -10725,19 +10669,7 @@
         <w:rPr>
           <w:sz w:val="28"/>
         </w:rPr>
-        <w:t>Specifically describe “</w:t>
-      </w:r>
-      <w:r>
-        <w:rPr>
-          <w:sz w:val="28"/>
-        </w:rPr>
-        <w:t>User search docking station</w:t>
-      </w:r>
-      <w:r>
-        <w:rPr>
-          <w:sz w:val="28"/>
-        </w:rPr>
-        <w:t>” screens.</w:t>
+        <w:t>Specifically describe “User search docking station” screens.</w:t>
       </w:r>
     </w:p>
     <w:p>
@@ -10769,19 +10701,7 @@
         <w:rPr>
           <w:sz w:val="28"/>
         </w:rPr>
-        <w:t>Specifically describe “</w:t>
-      </w:r>
-      <w:r>
-        <w:rPr>
-          <w:sz w:val="28"/>
-        </w:rPr>
-        <w:t>Insert bike code</w:t>
-      </w:r>
-      <w:r>
-        <w:rPr>
-          <w:sz w:val="28"/>
-        </w:rPr>
-        <w:t>” screens.</w:t>
+        <w:t>Specifically describe “Insert bike code” screens.</w:t>
       </w:r>
     </w:p>
     <w:p>
@@ -10800,26 +10720,13 @@
           <w:b/>
           <w:sz w:val="28"/>
         </w:rPr>
-        <w:t>Fourth</w:t>
-      </w:r>
-      <w:r>
-        <w:rPr>
-          <w:b/>
-          <w:sz w:val="28"/>
-        </w:rPr>
-        <w:t xml:space="preserve"> week: </w:t>
-      </w:r>
-      <w:r>
-        <w:rPr>
-          <w:sz w:val="28"/>
-        </w:rPr>
-        <w:t xml:space="preserve">Design </w:t>
-      </w:r>
-      <w:r>
-        <w:rPr>
-          <w:sz w:val="28"/>
-        </w:rPr>
-        <w:t>classes in detail.</w:t>
+        <w:t xml:space="preserve">Fourth week: </w:t>
+      </w:r>
+      <w:r>
+        <w:rPr>
+          <w:sz w:val="28"/>
+        </w:rPr>
+        <w:t>Design classes in detail.</w:t>
       </w:r>
     </w:p>
     <w:p>
@@ -10848,13 +10755,7 @@
         <w:rPr>
           <w:sz w:val="28"/>
         </w:rPr>
-        <w:t xml:space="preserve"> </w:t>
-      </w:r>
-      <w:r>
-        <w:rPr>
-          <w:sz w:val="28"/>
-        </w:rPr>
-        <w:t>From every class diagrams of each member, logically organized classes into packages.</w:t>
+        <w:t xml:space="preserve"> From every class diagrams of each member, logically organized classes into packages.</w:t>
       </w:r>
     </w:p>
     <w:p>
@@ -10880,25 +10781,7 @@
         <w:rPr>
           <w:sz w:val="28"/>
         </w:rPr>
-        <w:t xml:space="preserve"> </w:t>
-      </w:r>
-      <w:r>
-        <w:rPr>
-          <w:sz w:val="28"/>
-        </w:rPr>
-        <w:t xml:space="preserve">Drew sequence diagram </w:t>
-      </w:r>
-      <w:r>
-        <w:rPr>
-          <w:sz w:val="28"/>
-        </w:rPr>
-        <w:t>and class diagram</w:t>
-      </w:r>
-      <w:r>
-        <w:rPr>
-          <w:sz w:val="28"/>
-        </w:rPr>
-        <w:t xml:space="preserve"> based on “Admin edit bike” designed classes.</w:t>
+        <w:t xml:space="preserve"> Drew sequence diagram and class diagram based on “Admin edit bike” designed classes.</w:t>
       </w:r>
     </w:p>
     <w:p>
@@ -10930,19 +10813,7 @@
         <w:rPr>
           <w:sz w:val="28"/>
         </w:rPr>
-        <w:t>Drew sequence diagram and class diagram based on “</w:t>
-      </w:r>
-      <w:r>
-        <w:rPr>
-          <w:sz w:val="28"/>
-        </w:rPr>
-        <w:t>User return bike</w:t>
-      </w:r>
-      <w:r>
-        <w:rPr>
-          <w:sz w:val="28"/>
-        </w:rPr>
-        <w:t>” designed classes.</w:t>
+        <w:t>Drew sequence diagram and class diagram based on “User return bike” designed classes.</w:t>
       </w:r>
     </w:p>
     <w:p>
@@ -10974,19 +10845,7 @@
         <w:rPr>
           <w:sz w:val="28"/>
         </w:rPr>
-        <w:t>Drew sequence diagram and class diagram based on “</w:t>
-      </w:r>
-      <w:r>
-        <w:rPr>
-          <w:sz w:val="28"/>
-        </w:rPr>
-        <w:t>User search docking station</w:t>
-      </w:r>
-      <w:r>
-        <w:rPr>
-          <w:sz w:val="28"/>
-        </w:rPr>
-        <w:t>” designed classes.</w:t>
+        <w:t>Drew sequence diagram and class diagram based on “User search docking station” designed classes.</w:t>
       </w:r>
     </w:p>
     <w:p>
@@ -11018,19 +10877,7 @@
         <w:rPr>
           <w:sz w:val="28"/>
         </w:rPr>
-        <w:t>Drew sequence diagram and class diagram based on “</w:t>
-      </w:r>
-      <w:r>
-        <w:rPr>
-          <w:sz w:val="28"/>
-        </w:rPr>
-        <w:t>Insert bike code</w:t>
-      </w:r>
-      <w:r>
-        <w:rPr>
-          <w:sz w:val="28"/>
-        </w:rPr>
-        <w:t>” designed classes.</w:t>
+        <w:t>Drew sequence diagram and class diagram based on “Insert bike code” designed classes.</w:t>
       </w:r>
     </w:p>
     <w:p>
@@ -11058,14 +10905,7 @@
           <w:b/>
           <w:sz w:val="28"/>
         </w:rPr>
-        <w:t>Fifth</w:t>
-      </w:r>
-      <w:r>
-        <w:rPr>
-          <w:b/>
-          <w:sz w:val="28"/>
-        </w:rPr>
-        <w:t xml:space="preserve"> week: </w:t>
+        <w:t xml:space="preserve">Fifth week: </w:t>
       </w:r>
       <w:r>
         <w:rPr>
@@ -11097,13 +10937,7 @@
         <w:rPr>
           <w:sz w:val="28"/>
         </w:rPr>
-        <w:t xml:space="preserve"> </w:t>
-      </w:r>
-      <w:r>
-        <w:rPr>
-          <w:sz w:val="28"/>
-        </w:rPr>
-        <w:t>Set up server and json files, worked in programming use case “Admin edit bike”</w:t>
+        <w:t xml:space="preserve"> Set up server and json files, worked in programming use case “Admin edit bike”</w:t>
       </w:r>
       <w:r>
         <w:rPr>
@@ -11195,25 +11029,13 @@
         <w:rPr>
           <w:sz w:val="28"/>
         </w:rPr>
-        <w:t xml:space="preserve">, </w:t>
-      </w:r>
-      <w:r>
-        <w:rPr>
-          <w:sz w:val="28"/>
-        </w:rPr>
-        <w:t>reformed rent/return bike GUI</w:t>
-      </w:r>
-      <w:r>
-        <w:rPr>
-          <w:sz w:val="28"/>
-        </w:rPr>
-        <w:t>.</w:t>
-      </w:r>
-      <w:r>
-        <w:rPr>
-          <w:sz w:val="28"/>
-        </w:rPr>
-        <w:t xml:space="preserve"> </w:t>
+        <w:t>, reformed rent/return bike GUI</w:t>
+      </w:r>
+      <w:r>
+        <w:rPr>
+          <w:sz w:val="28"/>
+        </w:rPr>
+        <w:t xml:space="preserve">. </w:t>
       </w:r>
     </w:p>
     <w:p>
@@ -11325,6 +11147,826 @@
           <w:sz w:val="28"/>
         </w:rPr>
         <w:t xml:space="preserve">edit and refactor, merge all works, preparing necessary files for final presentation. </w:t>
+      </w:r>
+    </w:p>
+    <w:p>
+      <w:pPr>
+        <w:pStyle w:val="ListParagraph"/>
+        <w:rPr>
+          <w:b/>
+          <w:sz w:val="28"/>
+        </w:rPr>
+      </w:pPr>
+    </w:p>
+    <w:p>
+      <w:pPr>
+        <w:pStyle w:val="Title"/>
+        <w:numPr>
+          <w:ilvl w:val="0"/>
+          <w:numId w:val="6"/>
+        </w:numPr>
+      </w:pPr>
+      <w:r>
+        <w:t>Refactor</w:t>
+      </w:r>
+    </w:p>
+    <w:p>
+      <w:pPr>
+        <w:pStyle w:val="ListParagraph"/>
+        <w:numPr>
+          <w:ilvl w:val="0"/>
+          <w:numId w:val="30"/>
+        </w:numPr>
+        <w:rPr>
+          <w:sz w:val="28"/>
+        </w:rPr>
+      </w:pPr>
+      <w:r>
+        <w:rPr>
+          <w:sz w:val="28"/>
+        </w:rPr>
+        <w:t>Dependency Injection principle, singleton design pattern, interface segregation, single responsibility for ServerApi</w:t>
+      </w:r>
+    </w:p>
+    <w:p>
+      <w:pPr>
+        <w:pStyle w:val="ListParagraph"/>
+        <w:rPr>
+          <w:sz w:val="28"/>
+        </w:rPr>
+      </w:pPr>
+      <w:r>
+        <w:rPr>
+          <w:sz w:val="28"/>
+        </w:rPr>
+        <w:t>- Initially, AdminBikePageController in upper level depends on ServerApi in lower level. Therefore interface IServerApi was created to resolve the problem</w:t>
+      </w:r>
+      <w:r>
+        <w:rPr>
+          <w:sz w:val="28"/>
+        </w:rPr>
+        <w:t>.</w:t>
+      </w:r>
+    </w:p>
+    <w:p>
+      <w:pPr>
+        <w:pStyle w:val="ListParagraph"/>
+        <w:rPr>
+          <w:sz w:val="28"/>
+        </w:rPr>
+      </w:pPr>
+      <w:r>
+        <w:rPr>
+          <w:sz w:val="28"/>
+        </w:rPr>
+        <w:t>- Additionally, in order for ServerApi scalability, Interface segregation and single responsibility principles are applied to separate interface IServerApi into IBikeApi, IDockingStationApi, IBankingApi, IRentalApi which are responsibl</w:t>
+      </w:r>
+      <w:r>
+        <w:rPr>
+          <w:sz w:val="28"/>
+        </w:rPr>
+        <w:t xml:space="preserve">e for corresponding api tasks. </w:t>
+      </w:r>
+    </w:p>
+    <w:p>
+      <w:pPr>
+        <w:pStyle w:val="ListParagraph"/>
+        <w:rPr>
+          <w:sz w:val="28"/>
+        </w:rPr>
+      </w:pPr>
+      <w:r>
+        <w:rPr>
+          <w:sz w:val="28"/>
+        </w:rPr>
+        <w:t>- Each server api may get initialized multiple times, hence single design pattern is applied for optimization.</w:t>
+      </w:r>
+    </w:p>
+    <w:p>
+      <w:pPr>
+        <w:pStyle w:val="ListParagraph"/>
+        <w:rPr>
+          <w:sz w:val="28"/>
+        </w:rPr>
+      </w:pPr>
+    </w:p>
+    <w:p>
+      <w:pPr>
+        <w:pStyle w:val="ListParagraph"/>
+        <w:ind w:left="180"/>
+        <w:rPr>
+          <w:sz w:val="28"/>
+        </w:rPr>
+      </w:pPr>
+      <w:r>
+        <w:rPr>
+          <w:noProof/>
+          <w:sz w:val="28"/>
+        </w:rPr>
+        <w:drawing>
+          <wp:inline distT="0" distB="0" distL="0" distR="0" wp14:anchorId="51A54327" wp14:editId="4C0E0BB4">
+            <wp:extent cx="5192299" cy="962025"/>
+            <wp:effectExtent l="0" t="0" r="8890" b="0"/>
+            <wp:docPr id="7" name="Picture 7" descr="D:\1StudyStuff\Software Development\New folder\Capture.PNG"/>
+            <wp:cNvGraphicFramePr>
+              <a:graphicFrameLocks xmlns:a="http://schemas.openxmlformats.org/drawingml/2006/main" noChangeAspect="1"/>
+            </wp:cNvGraphicFramePr>
+            <a:graphic xmlns:a="http://schemas.openxmlformats.org/drawingml/2006/main">
+              <a:graphicData uri="http://schemas.openxmlformats.org/drawingml/2006/picture">
+                <pic:pic xmlns:pic="http://schemas.openxmlformats.org/drawingml/2006/picture">
+                  <pic:nvPicPr>
+                    <pic:cNvPr id="0" name="Picture 10" descr="D:\1StudyStuff\Software Development\New folder\Capture.PNG"/>
+                    <pic:cNvPicPr>
+                      <a:picLocks noChangeAspect="1" noChangeArrowheads="1"/>
+                    </pic:cNvPicPr>
+                  </pic:nvPicPr>
+                  <pic:blipFill>
+                    <a:blip r:embed="rId22">
+                      <a:extLst>
+                        <a:ext uri="{28A0092B-C50C-407E-A947-70E740481C1C}">
+                          <a14:useLocalDpi xmlns:a14="http://schemas.microsoft.com/office/drawing/2010/main" val="0"/>
+                        </a:ext>
+                      </a:extLst>
+                    </a:blip>
+                    <a:srcRect/>
+                    <a:stretch>
+                      <a:fillRect/>
+                    </a:stretch>
+                  </pic:blipFill>
+                  <pic:spPr bwMode="auto">
+                    <a:xfrm>
+                      <a:off x="0" y="0"/>
+                      <a:ext cx="5207411" cy="964825"/>
+                    </a:xfrm>
+                    <a:prstGeom prst="rect">
+                      <a:avLst/>
+                    </a:prstGeom>
+                    <a:noFill/>
+                    <a:ln>
+                      <a:noFill/>
+                    </a:ln>
+                  </pic:spPr>
+                </pic:pic>
+              </a:graphicData>
+            </a:graphic>
+          </wp:inline>
+        </w:drawing>
+      </w:r>
+    </w:p>
+    <w:p>
+      <w:pPr>
+        <w:pStyle w:val="ListParagraph"/>
+        <w:ind w:left="180"/>
+        <w:rPr>
+          <w:sz w:val="28"/>
+        </w:rPr>
+      </w:pPr>
+      <w:r>
+        <w:rPr>
+          <w:noProof/>
+          <w:sz w:val="28"/>
+        </w:rPr>
+        <w:drawing>
+          <wp:inline distT="0" distB="0" distL="0" distR="0" wp14:anchorId="1051EC3E" wp14:editId="31E0D101">
+            <wp:extent cx="5164570" cy="2600012"/>
+            <wp:effectExtent l="0" t="0" r="0" b="0"/>
+            <wp:docPr id="8" name="Picture 8" descr="D:\1StudyStuff\Software Development\New folder\Capture2.PNG"/>
+            <wp:cNvGraphicFramePr>
+              <a:graphicFrameLocks xmlns:a="http://schemas.openxmlformats.org/drawingml/2006/main" noChangeAspect="1"/>
+            </wp:cNvGraphicFramePr>
+            <a:graphic xmlns:a="http://schemas.openxmlformats.org/drawingml/2006/main">
+              <a:graphicData uri="http://schemas.openxmlformats.org/drawingml/2006/picture">
+                <pic:pic xmlns:pic="http://schemas.openxmlformats.org/drawingml/2006/picture">
+                  <pic:nvPicPr>
+                    <pic:cNvPr id="0" name="Picture 11" descr="D:\1StudyStuff\Software Development\New folder\Capture2.PNG"/>
+                    <pic:cNvPicPr>
+                      <a:picLocks noChangeAspect="1" noChangeArrowheads="1"/>
+                    </pic:cNvPicPr>
+                  </pic:nvPicPr>
+                  <pic:blipFill>
+                    <a:blip r:embed="rId23">
+                      <a:extLst>
+                        <a:ext uri="{28A0092B-C50C-407E-A947-70E740481C1C}">
+                          <a14:useLocalDpi xmlns:a14="http://schemas.microsoft.com/office/drawing/2010/main" val="0"/>
+                        </a:ext>
+                      </a:extLst>
+                    </a:blip>
+                    <a:srcRect/>
+                    <a:stretch>
+                      <a:fillRect/>
+                    </a:stretch>
+                  </pic:blipFill>
+                  <pic:spPr bwMode="auto">
+                    <a:xfrm>
+                      <a:off x="0" y="0"/>
+                      <a:ext cx="5190479" cy="2613056"/>
+                    </a:xfrm>
+                    <a:prstGeom prst="rect">
+                      <a:avLst/>
+                    </a:prstGeom>
+                    <a:noFill/>
+                    <a:ln>
+                      <a:noFill/>
+                    </a:ln>
+                  </pic:spPr>
+                </pic:pic>
+              </a:graphicData>
+            </a:graphic>
+          </wp:inline>
+        </w:drawing>
+      </w:r>
+    </w:p>
+    <w:p>
+      <w:pPr>
+        <w:pStyle w:val="ListParagraph"/>
+        <w:rPr>
+          <w:sz w:val="28"/>
+        </w:rPr>
+      </w:pPr>
+    </w:p>
+    <w:p>
+      <w:pPr>
+        <w:pStyle w:val="ListParagraph"/>
+        <w:rPr>
+          <w:sz w:val="28"/>
+        </w:rPr>
+      </w:pPr>
+    </w:p>
+    <w:p>
+      <w:pPr>
+        <w:pStyle w:val="ListParagraph"/>
+        <w:rPr>
+          <w:sz w:val="28"/>
+        </w:rPr>
+      </w:pPr>
+    </w:p>
+    <w:p>
+      <w:pPr>
+        <w:pStyle w:val="ListParagraph"/>
+        <w:rPr>
+          <w:sz w:val="28"/>
+        </w:rPr>
+      </w:pPr>
+    </w:p>
+    <w:p>
+      <w:pPr>
+        <w:pStyle w:val="ListParagraph"/>
+        <w:ind w:left="90"/>
+        <w:rPr>
+          <w:sz w:val="28"/>
+        </w:rPr>
+      </w:pPr>
+      <w:r>
+        <w:rPr>
+          <w:noProof/>
+          <w:sz w:val="28"/>
+        </w:rPr>
+        <w:lastRenderedPageBreak/>
+        <w:drawing>
+          <wp:inline distT="0" distB="0" distL="0" distR="0">
+            <wp:extent cx="5314950" cy="2809481"/>
+            <wp:effectExtent l="0" t="0" r="0" b="0"/>
+            <wp:docPr id="9" name="Picture 9" descr="D:\1StudyStuff\Software Development\New folder\Capture3.PNG"/>
+            <wp:cNvGraphicFramePr>
+              <a:graphicFrameLocks xmlns:a="http://schemas.openxmlformats.org/drawingml/2006/main" noChangeAspect="1"/>
+            </wp:cNvGraphicFramePr>
+            <a:graphic xmlns:a="http://schemas.openxmlformats.org/drawingml/2006/main">
+              <a:graphicData uri="http://schemas.openxmlformats.org/drawingml/2006/picture">
+                <pic:pic xmlns:pic="http://schemas.openxmlformats.org/drawingml/2006/picture">
+                  <pic:nvPicPr>
+                    <pic:cNvPr id="0" name="Picture 12" descr="D:\1StudyStuff\Software Development\New folder\Capture3.PNG"/>
+                    <pic:cNvPicPr>
+                      <a:picLocks noChangeAspect="1" noChangeArrowheads="1"/>
+                    </pic:cNvPicPr>
+                  </pic:nvPicPr>
+                  <pic:blipFill>
+                    <a:blip r:embed="rId24">
+                      <a:extLst>
+                        <a:ext uri="{28A0092B-C50C-407E-A947-70E740481C1C}">
+                          <a14:useLocalDpi xmlns:a14="http://schemas.microsoft.com/office/drawing/2010/main" val="0"/>
+                        </a:ext>
+                      </a:extLst>
+                    </a:blip>
+                    <a:srcRect/>
+                    <a:stretch>
+                      <a:fillRect/>
+                    </a:stretch>
+                  </pic:blipFill>
+                  <pic:spPr bwMode="auto">
+                    <a:xfrm>
+                      <a:off x="0" y="0"/>
+                      <a:ext cx="5321144" cy="2812755"/>
+                    </a:xfrm>
+                    <a:prstGeom prst="rect">
+                      <a:avLst/>
+                    </a:prstGeom>
+                    <a:noFill/>
+                    <a:ln>
+                      <a:noFill/>
+                    </a:ln>
+                  </pic:spPr>
+                </pic:pic>
+              </a:graphicData>
+            </a:graphic>
+          </wp:inline>
+        </w:drawing>
+      </w:r>
+    </w:p>
+    <w:p>
+      <w:pPr>
+        <w:pStyle w:val="ListParagraph"/>
+        <w:ind w:left="90"/>
+        <w:rPr>
+          <w:sz w:val="28"/>
+        </w:rPr>
+      </w:pPr>
+    </w:p>
+    <w:p>
+      <w:pPr>
+        <w:pStyle w:val="ListParagraph"/>
+        <w:ind w:left="90"/>
+        <w:rPr>
+          <w:sz w:val="28"/>
+        </w:rPr>
+      </w:pPr>
+      <w:r>
+        <w:rPr>
+          <w:noProof/>
+          <w:sz w:val="28"/>
+        </w:rPr>
+        <w:drawing>
+          <wp:inline distT="0" distB="0" distL="0" distR="0">
+            <wp:extent cx="5419725" cy="1518904"/>
+            <wp:effectExtent l="0" t="0" r="0" b="5715"/>
+            <wp:docPr id="10" name="Picture 10" descr="D:\1StudyStuff\Software Development\New folder\Capture4.PNG"/>
+            <wp:cNvGraphicFramePr>
+              <a:graphicFrameLocks xmlns:a="http://schemas.openxmlformats.org/drawingml/2006/main" noChangeAspect="1"/>
+            </wp:cNvGraphicFramePr>
+            <a:graphic xmlns:a="http://schemas.openxmlformats.org/drawingml/2006/main">
+              <a:graphicData uri="http://schemas.openxmlformats.org/drawingml/2006/picture">
+                <pic:pic xmlns:pic="http://schemas.openxmlformats.org/drawingml/2006/picture">
+                  <pic:nvPicPr>
+                    <pic:cNvPr id="0" name="Picture 13" descr="D:\1StudyStuff\Software Development\New folder\Capture4.PNG"/>
+                    <pic:cNvPicPr>
+                      <a:picLocks noChangeAspect="1" noChangeArrowheads="1"/>
+                    </pic:cNvPicPr>
+                  </pic:nvPicPr>
+                  <pic:blipFill>
+                    <a:blip r:embed="rId25">
+                      <a:extLst>
+                        <a:ext uri="{28A0092B-C50C-407E-A947-70E740481C1C}">
+                          <a14:useLocalDpi xmlns:a14="http://schemas.microsoft.com/office/drawing/2010/main" val="0"/>
+                        </a:ext>
+                      </a:extLst>
+                    </a:blip>
+                    <a:srcRect/>
+                    <a:stretch>
+                      <a:fillRect/>
+                    </a:stretch>
+                  </pic:blipFill>
+                  <pic:spPr bwMode="auto">
+                    <a:xfrm>
+                      <a:off x="0" y="0"/>
+                      <a:ext cx="5440108" cy="1524616"/>
+                    </a:xfrm>
+                    <a:prstGeom prst="rect">
+                      <a:avLst/>
+                    </a:prstGeom>
+                    <a:noFill/>
+                    <a:ln>
+                      <a:noFill/>
+                    </a:ln>
+                  </pic:spPr>
+                </pic:pic>
+              </a:graphicData>
+            </a:graphic>
+          </wp:inline>
+        </w:drawing>
+      </w:r>
+    </w:p>
+    <w:p>
+      <w:pPr>
+        <w:pStyle w:val="ListParagraph"/>
+        <w:ind w:left="90"/>
+        <w:rPr>
+          <w:sz w:val="28"/>
+        </w:rPr>
+      </w:pPr>
+    </w:p>
+    <w:p>
+      <w:pPr>
+        <w:pStyle w:val="ListParagraph"/>
+        <w:rPr>
+          <w:sz w:val="28"/>
+        </w:rPr>
+      </w:pPr>
+    </w:p>
+    <w:p>
+      <w:pPr>
+        <w:pStyle w:val="ListParagraph"/>
+        <w:numPr>
+          <w:ilvl w:val="0"/>
+          <w:numId w:val="30"/>
+        </w:numPr>
+        <w:rPr>
+          <w:sz w:val="28"/>
+        </w:rPr>
+      </w:pPr>
+      <w:r>
+        <w:rPr>
+          <w:sz w:val="28"/>
+        </w:rPr>
+        <w:t>Interface segregation for IDataManageController</w:t>
+      </w:r>
+    </w:p>
+    <w:p>
+      <w:pPr>
+        <w:pStyle w:val="ListParagraph"/>
+        <w:rPr>
+          <w:sz w:val="28"/>
+        </w:rPr>
+      </w:pPr>
+      <w:r>
+        <w:rPr>
+          <w:sz w:val="28"/>
+        </w:rPr>
+        <w:t>- Initially, interface IDataManageController contains 4 data managing methods CRU</w:t>
+      </w:r>
+      <w:r>
+        <w:rPr>
+          <w:sz w:val="28"/>
+        </w:rPr>
+        <w:t xml:space="preserve">D. However some classes such as </w:t>
+      </w:r>
+      <w:r>
+        <w:rPr>
+          <w:sz w:val="28"/>
+        </w:rPr>
+        <w:t>AdminBikePageController or AdminStationPageController only implement the update method of this interface, therefore other methods are redundant. In order to resolve the problem, IDataManageController is separated into IDataUpdateController, IDataCreateController, IDataDeleteController, IDataReadController</w:t>
+      </w:r>
+    </w:p>
+    <w:p>
+      <w:pPr>
+        <w:pStyle w:val="ListParagraph"/>
+        <w:rPr>
+          <w:sz w:val="28"/>
+        </w:rPr>
+      </w:pPr>
+      <w:r>
+        <w:rPr>
+          <w:noProof/>
+        </w:rPr>
+        <w:drawing>
+          <wp:inline distT="0" distB="0" distL="0" distR="0" wp14:anchorId="46299610" wp14:editId="0DC92FBE">
+            <wp:extent cx="5760085" cy="535305"/>
+            <wp:effectExtent l="0" t="0" r="0" b="0"/>
+            <wp:docPr id="11" name="Picture 11"/>
+            <wp:cNvGraphicFramePr>
+              <a:graphicFrameLocks xmlns:a="http://schemas.openxmlformats.org/drawingml/2006/main" noChangeAspect="1"/>
+            </wp:cNvGraphicFramePr>
+            <a:graphic xmlns:a="http://schemas.openxmlformats.org/drawingml/2006/main">
+              <a:graphicData uri="http://schemas.openxmlformats.org/drawingml/2006/picture">
+                <pic:pic xmlns:pic="http://schemas.openxmlformats.org/drawingml/2006/picture">
+                  <pic:nvPicPr>
+                    <pic:cNvPr id="1" name=""/>
+                    <pic:cNvPicPr/>
+                  </pic:nvPicPr>
+                  <pic:blipFill>
+                    <a:blip r:embed="rId26"/>
+                    <a:stretch>
+                      <a:fillRect/>
+                    </a:stretch>
+                  </pic:blipFill>
+                  <pic:spPr>
+                    <a:xfrm>
+                      <a:off x="0" y="0"/>
+                      <a:ext cx="5760085" cy="535305"/>
+                    </a:xfrm>
+                    <a:prstGeom prst="rect">
+                      <a:avLst/>
+                    </a:prstGeom>
+                  </pic:spPr>
+                </pic:pic>
+              </a:graphicData>
+            </a:graphic>
+          </wp:inline>
+        </w:drawing>
+      </w:r>
+    </w:p>
+    <w:p>
+      <w:pPr>
+        <w:pStyle w:val="ListParagraph"/>
+        <w:rPr>
+          <w:sz w:val="28"/>
+        </w:rPr>
+      </w:pPr>
+    </w:p>
+    <w:p>
+      <w:pPr>
+        <w:pStyle w:val="ListParagraph"/>
+        <w:rPr>
+          <w:sz w:val="28"/>
+        </w:rPr>
+      </w:pPr>
+      <w:r>
+        <w:rPr>
+          <w:noProof/>
+        </w:rPr>
+        <w:drawing>
+          <wp:inline distT="0" distB="0" distL="0" distR="0" wp14:anchorId="34D50730" wp14:editId="04A7E6A4">
+            <wp:extent cx="3476625" cy="771525"/>
+            <wp:effectExtent l="0" t="0" r="9525" b="9525"/>
+            <wp:docPr id="12" name="Picture 12"/>
+            <wp:cNvGraphicFramePr>
+              <a:graphicFrameLocks xmlns:a="http://schemas.openxmlformats.org/drawingml/2006/main" noChangeAspect="1"/>
+            </wp:cNvGraphicFramePr>
+            <a:graphic xmlns:a="http://schemas.openxmlformats.org/drawingml/2006/main">
+              <a:graphicData uri="http://schemas.openxmlformats.org/drawingml/2006/picture">
+                <pic:pic xmlns:pic="http://schemas.openxmlformats.org/drawingml/2006/picture">
+                  <pic:nvPicPr>
+                    <pic:cNvPr id="1" name=""/>
+                    <pic:cNvPicPr/>
+                  </pic:nvPicPr>
+                  <pic:blipFill>
+                    <a:blip r:embed="rId27"/>
+                    <a:stretch>
+                      <a:fillRect/>
+                    </a:stretch>
+                  </pic:blipFill>
+                  <pic:spPr>
+                    <a:xfrm>
+                      <a:off x="0" y="0"/>
+                      <a:ext cx="3476625" cy="771525"/>
+                    </a:xfrm>
+                    <a:prstGeom prst="rect">
+                      <a:avLst/>
+                    </a:prstGeom>
+                  </pic:spPr>
+                </pic:pic>
+              </a:graphicData>
+            </a:graphic>
+          </wp:inline>
+        </w:drawing>
+      </w:r>
+    </w:p>
+    <w:p>
+      <w:pPr>
+        <w:pStyle w:val="ListParagraph"/>
+        <w:rPr>
+          <w:sz w:val="28"/>
+        </w:rPr>
+      </w:pPr>
+    </w:p>
+    <w:p>
+      <w:pPr>
+        <w:pStyle w:val="ListParagraph"/>
+        <w:numPr>
+          <w:ilvl w:val="0"/>
+          <w:numId w:val="30"/>
+        </w:numPr>
+        <w:rPr>
+          <w:sz w:val="28"/>
+        </w:rPr>
+      </w:pPr>
+      <w:r>
+        <w:rPr>
+          <w:sz w:val="28"/>
+        </w:rPr>
+        <w:t>Single responsibility for AdminBikeListPane, AdminStationListPane</w:t>
+      </w:r>
+    </w:p>
+    <w:p>
+      <w:pPr>
+        <w:pStyle w:val="ListParagraph"/>
+        <w:rPr>
+          <w:sz w:val="28"/>
+        </w:rPr>
+      </w:pPr>
+      <w:r>
+        <w:rPr>
+          <w:sz w:val="28"/>
+        </w:rPr>
+        <w:t xml:space="preserve">-&gt; AdminBikeListPane, AdminStationListPane do not ensure MVC pattern and singleresponsibility since decoratesinglepane should only handle UI, but not init IDataManageController. </w:t>
+      </w:r>
+    </w:p>
+    <w:p>
+      <w:pPr>
+        <w:pStyle w:val="ListParagraph"/>
+        <w:ind w:left="-630"/>
+        <w:rPr>
+          <w:sz w:val="28"/>
+        </w:rPr>
+      </w:pPr>
+      <w:r>
+        <w:rPr>
+          <w:noProof/>
+        </w:rPr>
+        <w:lastRenderedPageBreak/>
+        <w:drawing>
+          <wp:inline distT="0" distB="0" distL="0" distR="0" wp14:anchorId="33422EE3" wp14:editId="5280B587">
+            <wp:extent cx="6693535" cy="2585619"/>
+            <wp:effectExtent l="0" t="0" r="0" b="5715"/>
+            <wp:docPr id="15" name="Picture 15"/>
+            <wp:cNvGraphicFramePr>
+              <a:graphicFrameLocks xmlns:a="http://schemas.openxmlformats.org/drawingml/2006/main" noChangeAspect="1"/>
+            </wp:cNvGraphicFramePr>
+            <a:graphic xmlns:a="http://schemas.openxmlformats.org/drawingml/2006/main">
+              <a:graphicData uri="http://schemas.openxmlformats.org/drawingml/2006/picture">
+                <pic:pic xmlns:pic="http://schemas.openxmlformats.org/drawingml/2006/picture">
+                  <pic:nvPicPr>
+                    <pic:cNvPr id="1" name=""/>
+                    <pic:cNvPicPr/>
+                  </pic:nvPicPr>
+                  <pic:blipFill>
+                    <a:blip r:embed="rId28"/>
+                    <a:stretch>
+                      <a:fillRect/>
+                    </a:stretch>
+                  </pic:blipFill>
+                  <pic:spPr>
+                    <a:xfrm>
+                      <a:off x="0" y="0"/>
+                      <a:ext cx="6698279" cy="2587451"/>
+                    </a:xfrm>
+                    <a:prstGeom prst="rect">
+                      <a:avLst/>
+                    </a:prstGeom>
+                  </pic:spPr>
+                </pic:pic>
+              </a:graphicData>
+            </a:graphic>
+          </wp:inline>
+        </w:drawing>
+      </w:r>
+    </w:p>
+    <w:p>
+      <w:pPr>
+        <w:pStyle w:val="ListParagraph"/>
+        <w:rPr>
+          <w:sz w:val="28"/>
+        </w:rPr>
+      </w:pPr>
+    </w:p>
+    <w:p>
+      <w:pPr>
+        <w:pStyle w:val="ListParagraph"/>
+        <w:numPr>
+          <w:ilvl w:val="0"/>
+          <w:numId w:val="30"/>
+        </w:numPr>
+        <w:rPr>
+          <w:sz w:val="28"/>
+        </w:rPr>
+      </w:pPr>
+      <w:r>
+        <w:rPr>
+          <w:sz w:val="28"/>
+        </w:rPr>
+        <w:t>Factory method for creating page controller</w:t>
+      </w:r>
+    </w:p>
+    <w:p>
+      <w:pPr>
+        <w:pStyle w:val="ListParagraph"/>
+        <w:rPr>
+          <w:sz w:val="28"/>
+        </w:rPr>
+      </w:pPr>
+      <w:r>
+        <w:rPr>
+          <w:sz w:val="28"/>
+        </w:rPr>
+        <w:t>- UserPageFactory and AdminPageFactory classes are created to overcome the limitation of having to modify both EBRAdminController and EBRAdmin (or User) every time a new tab is register into the software.</w:t>
+      </w:r>
+    </w:p>
+    <w:p>
+      <w:pPr>
+        <w:pStyle w:val="ListParagraph"/>
+        <w:rPr>
+          <w:sz w:val="28"/>
+        </w:rPr>
+      </w:pPr>
+      <w:r>
+        <w:rPr>
+          <w:sz w:val="28"/>
+        </w:rPr>
+        <w:t>By implementing factory methods, class will have createPageController(type: String) to create a new controller.</w:t>
+      </w:r>
+    </w:p>
+    <w:p>
+      <w:pPr>
+        <w:pStyle w:val="ListParagraph"/>
+        <w:rPr>
+          <w:sz w:val="28"/>
+        </w:rPr>
+      </w:pPr>
+    </w:p>
+    <w:p>
+      <w:pPr>
+        <w:pStyle w:val="ListParagraph"/>
+        <w:ind w:left="-180"/>
+        <w:rPr>
+          <w:sz w:val="28"/>
+        </w:rPr>
+      </w:pPr>
+      <w:r>
+        <w:rPr>
+          <w:noProof/>
+        </w:rPr>
+        <w:drawing>
+          <wp:inline distT="0" distB="0" distL="0" distR="0" wp14:anchorId="1327D0D7" wp14:editId="3E007FCD">
+            <wp:extent cx="6186099" cy="3752850"/>
+            <wp:effectExtent l="0" t="0" r="5715" b="0"/>
+            <wp:docPr id="13" name="Picture 13"/>
+            <wp:cNvGraphicFramePr>
+              <a:graphicFrameLocks xmlns:a="http://schemas.openxmlformats.org/drawingml/2006/main" noChangeAspect="1"/>
+            </wp:cNvGraphicFramePr>
+            <a:graphic xmlns:a="http://schemas.openxmlformats.org/drawingml/2006/main">
+              <a:graphicData uri="http://schemas.openxmlformats.org/drawingml/2006/picture">
+                <pic:pic xmlns:pic="http://schemas.openxmlformats.org/drawingml/2006/picture">
+                  <pic:nvPicPr>
+                    <pic:cNvPr id="1" name=""/>
+                    <pic:cNvPicPr/>
+                  </pic:nvPicPr>
+                  <pic:blipFill>
+                    <a:blip r:embed="rId29"/>
+                    <a:stretch>
+                      <a:fillRect/>
+                    </a:stretch>
+                  </pic:blipFill>
+                  <pic:spPr>
+                    <a:xfrm>
+                      <a:off x="0" y="0"/>
+                      <a:ext cx="6188627" cy="3754384"/>
+                    </a:xfrm>
+                    <a:prstGeom prst="rect">
+                      <a:avLst/>
+                    </a:prstGeom>
+                  </pic:spPr>
+                </pic:pic>
+              </a:graphicData>
+            </a:graphic>
+          </wp:inline>
+        </w:drawing>
+      </w:r>
+    </w:p>
+    <w:p>
+      <w:pPr>
+        <w:pStyle w:val="ListParagraph"/>
+        <w:ind w:left="-180"/>
+        <w:rPr>
+          <w:sz w:val="28"/>
+        </w:rPr>
+      </w:pPr>
+    </w:p>
+    <w:p>
+      <w:pPr>
+        <w:pStyle w:val="ListParagraph"/>
+        <w:ind w:left="-1080"/>
+        <w:rPr>
+          <w:sz w:val="28"/>
+        </w:rPr>
+      </w:pPr>
+      <w:r>
+        <w:rPr>
+          <w:noProof/>
+        </w:rPr>
+        <w:lastRenderedPageBreak/>
+        <w:drawing>
+          <wp:inline distT="0" distB="0" distL="0" distR="0" wp14:anchorId="331C5250" wp14:editId="7CF7E76D">
+            <wp:extent cx="7150723" cy="1724025"/>
+            <wp:effectExtent l="0" t="0" r="0" b="0"/>
+            <wp:docPr id="14" name="Picture 14"/>
+            <wp:cNvGraphicFramePr>
+              <a:graphicFrameLocks xmlns:a="http://schemas.openxmlformats.org/drawingml/2006/main" noChangeAspect="1"/>
+            </wp:cNvGraphicFramePr>
+            <a:graphic xmlns:a="http://schemas.openxmlformats.org/drawingml/2006/main">
+              <a:graphicData uri="http://schemas.openxmlformats.org/drawingml/2006/picture">
+                <pic:pic xmlns:pic="http://schemas.openxmlformats.org/drawingml/2006/picture">
+                  <pic:nvPicPr>
+                    <pic:cNvPr id="1" name=""/>
+                    <pic:cNvPicPr/>
+                  </pic:nvPicPr>
+                  <pic:blipFill>
+                    <a:blip r:embed="rId30"/>
+                    <a:stretch>
+                      <a:fillRect/>
+                    </a:stretch>
+                  </pic:blipFill>
+                  <pic:spPr>
+                    <a:xfrm>
+                      <a:off x="0" y="0"/>
+                      <a:ext cx="7155292" cy="1725127"/>
+                    </a:xfrm>
+                    <a:prstGeom prst="rect">
+                      <a:avLst/>
+                    </a:prstGeom>
+                  </pic:spPr>
+                </pic:pic>
+              </a:graphicData>
+            </a:graphic>
+          </wp:inline>
+        </w:drawing>
       </w:r>
     </w:p>
     <w:sectPr>
@@ -11345,7 +11987,7 @@
 </file>
 
 <file path=word/endnotes.xml><?xml version="1.0" encoding="utf-8"?>
-<w:endnotes xmlns:wpc="http://schemas.microsoft.com/office/word/2010/wordprocessingCanvas" xmlns:cx="http://schemas.microsoft.com/office/drawing/2014/chartex" xmlns:mc="http://schemas.openxmlformats.org/markup-compatibility/2006" xmlns:o="urn:schemas-microsoft-com:office:office" xmlns:r="http://schemas.openxmlformats.org/officeDocument/2006/relationships" xmlns:m="http://schemas.openxmlformats.org/officeDocument/2006/math" xmlns:v="urn:schemas-microsoft-com:vml" xmlns:wp14="http://schemas.microsoft.com/office/word/2010/wordprocessingDrawing" xmlns:wp="http://schemas.openxmlformats.org/drawingml/2006/wordprocessingDrawing" xmlns:w10="urn:schemas-microsoft-com:office:word" xmlns:w="http://schemas.openxmlformats.org/wordprocessingml/2006/main" xmlns:w14="http://schemas.microsoft.com/office/word/2010/wordml" xmlns:w15="http://schemas.microsoft.com/office/word/2012/wordml" xmlns:w16se="http://schemas.microsoft.com/office/word/2015/wordml/symex" xmlns:wpg="http://schemas.microsoft.com/office/word/2010/wordprocessingGroup" xmlns:wpi="http://schemas.microsoft.com/office/word/2010/wordprocessingInk" xmlns:wne="http://schemas.microsoft.com/office/word/2006/wordml" xmlns:wps="http://schemas.microsoft.com/office/word/2010/wordprocessingShape" mc:Ignorable="w14 w15 w16se wp14">
+<w:endnotes xmlns:wpc="http://schemas.microsoft.com/office/word/2010/wordprocessingCanvas" xmlns:mc="http://schemas.openxmlformats.org/markup-compatibility/2006" xmlns:o="urn:schemas-microsoft-com:office:office" xmlns:r="http://schemas.openxmlformats.org/officeDocument/2006/relationships" xmlns:m="http://schemas.openxmlformats.org/officeDocument/2006/math" xmlns:v="urn:schemas-microsoft-com:vml" xmlns:wp14="http://schemas.microsoft.com/office/word/2010/wordprocessingDrawing" xmlns:wp="http://schemas.openxmlformats.org/drawingml/2006/wordprocessingDrawing" xmlns:w10="urn:schemas-microsoft-com:office:word" xmlns:w="http://schemas.openxmlformats.org/wordprocessingml/2006/main" xmlns:w14="http://schemas.microsoft.com/office/word/2010/wordml" xmlns:w15="http://schemas.microsoft.com/office/word/2012/wordml" xmlns:wpg="http://schemas.microsoft.com/office/word/2010/wordprocessingGroup" xmlns:wpi="http://schemas.microsoft.com/office/word/2010/wordprocessingInk" xmlns:wne="http://schemas.microsoft.com/office/word/2006/wordml" xmlns:wps="http://schemas.microsoft.com/office/word/2010/wordprocessingShape" mc:Ignorable="w14 w15 wp14">
   <w:endnote w:type="separator" w:id="-1">
     <w:p>
       <w:r>
@@ -11364,7 +12006,7 @@
 </file>
 
 <file path=word/footnotes.xml><?xml version="1.0" encoding="utf-8"?>
-<w:footnotes xmlns:wpc="http://schemas.microsoft.com/office/word/2010/wordprocessingCanvas" xmlns:cx="http://schemas.microsoft.com/office/drawing/2014/chartex" xmlns:mc="http://schemas.openxmlformats.org/markup-compatibility/2006" xmlns:o="urn:schemas-microsoft-com:office:office" xmlns:r="http://schemas.openxmlformats.org/officeDocument/2006/relationships" xmlns:m="http://schemas.openxmlformats.org/officeDocument/2006/math" xmlns:v="urn:schemas-microsoft-com:vml" xmlns:wp14="http://schemas.microsoft.com/office/word/2010/wordprocessingDrawing" xmlns:wp="http://schemas.openxmlformats.org/drawingml/2006/wordprocessingDrawing" xmlns:w10="urn:schemas-microsoft-com:office:word" xmlns:w="http://schemas.openxmlformats.org/wordprocessingml/2006/main" xmlns:w14="http://schemas.microsoft.com/office/word/2010/wordml" xmlns:w15="http://schemas.microsoft.com/office/word/2012/wordml" xmlns:w16se="http://schemas.microsoft.com/office/word/2015/wordml/symex" xmlns:wpg="http://schemas.microsoft.com/office/word/2010/wordprocessingGroup" xmlns:wpi="http://schemas.microsoft.com/office/word/2010/wordprocessingInk" xmlns:wne="http://schemas.microsoft.com/office/word/2006/wordml" xmlns:wps="http://schemas.microsoft.com/office/word/2010/wordprocessingShape" mc:Ignorable="w14 w15 w16se wp14">
+<w:footnotes xmlns:wpc="http://schemas.microsoft.com/office/word/2010/wordprocessingCanvas" xmlns:mc="http://schemas.openxmlformats.org/markup-compatibility/2006" xmlns:o="urn:schemas-microsoft-com:office:office" xmlns:r="http://schemas.openxmlformats.org/officeDocument/2006/relationships" xmlns:m="http://schemas.openxmlformats.org/officeDocument/2006/math" xmlns:v="urn:schemas-microsoft-com:vml" xmlns:wp14="http://schemas.microsoft.com/office/word/2010/wordprocessingDrawing" xmlns:wp="http://schemas.openxmlformats.org/drawingml/2006/wordprocessingDrawing" xmlns:w10="urn:schemas-microsoft-com:office:word" xmlns:w="http://schemas.openxmlformats.org/wordprocessingml/2006/main" xmlns:w14="http://schemas.microsoft.com/office/word/2010/wordml" xmlns:w15="http://schemas.microsoft.com/office/word/2012/wordml" xmlns:wpg="http://schemas.microsoft.com/office/word/2010/wordprocessingGroup" xmlns:wpi="http://schemas.microsoft.com/office/word/2010/wordprocessingInk" xmlns:wne="http://schemas.microsoft.com/office/word/2006/wordml" xmlns:wps="http://schemas.microsoft.com/office/word/2010/wordprocessingShape" mc:Ignorable="w14 w15 wp14">
   <w:footnote w:type="separator" w:id="-1">
     <w:p>
       <w:r>
@@ -11383,8 +12025,8 @@
 </file>
 
 <file path=word/numbering.xml><?xml version="1.0" encoding="utf-8"?>
-<w:numbering xmlns:wpc="http://schemas.microsoft.com/office/word/2010/wordprocessingCanvas" xmlns:cx="http://schemas.microsoft.com/office/drawing/2014/chartex" xmlns:mc="http://schemas.openxmlformats.org/markup-compatibility/2006" xmlns:o="urn:schemas-microsoft-com:office:office" xmlns:r="http://schemas.openxmlformats.org/officeDocument/2006/relationships" xmlns:m="http://schemas.openxmlformats.org/officeDocument/2006/math" xmlns:v="urn:schemas-microsoft-com:vml" xmlns:wp14="http://schemas.microsoft.com/office/word/2010/wordprocessingDrawing" xmlns:wp="http://schemas.openxmlformats.org/drawingml/2006/wordprocessingDrawing" xmlns:w10="urn:schemas-microsoft-com:office:word" xmlns:w="http://schemas.openxmlformats.org/wordprocessingml/2006/main" xmlns:w14="http://schemas.microsoft.com/office/word/2010/wordml" xmlns:w15="http://schemas.microsoft.com/office/word/2012/wordml" xmlns:w16se="http://schemas.microsoft.com/office/word/2015/wordml/symex" xmlns:wpg="http://schemas.microsoft.com/office/word/2010/wordprocessingGroup" xmlns:wpi="http://schemas.microsoft.com/office/word/2010/wordprocessingInk" xmlns:wne="http://schemas.microsoft.com/office/word/2006/wordml" xmlns:wps="http://schemas.microsoft.com/office/word/2010/wordprocessingShape" mc:Ignorable="w14 w15 w16se wp14">
-  <w:abstractNum w:abstractNumId="0" w15:restartNumberingAfterBreak="0">
+<w:numbering xmlns:wpc="http://schemas.microsoft.com/office/word/2010/wordprocessingCanvas" xmlns:mc="http://schemas.openxmlformats.org/markup-compatibility/2006" xmlns:o="urn:schemas-microsoft-com:office:office" xmlns:r="http://schemas.openxmlformats.org/officeDocument/2006/relationships" xmlns:m="http://schemas.openxmlformats.org/officeDocument/2006/math" xmlns:v="urn:schemas-microsoft-com:vml" xmlns:wp14="http://schemas.microsoft.com/office/word/2010/wordprocessingDrawing" xmlns:wp="http://schemas.openxmlformats.org/drawingml/2006/wordprocessingDrawing" xmlns:w10="urn:schemas-microsoft-com:office:word" xmlns:w="http://schemas.openxmlformats.org/wordprocessingml/2006/main" xmlns:w14="http://schemas.microsoft.com/office/word/2010/wordml" xmlns:w15="http://schemas.microsoft.com/office/word/2012/wordml" xmlns:wpg="http://schemas.microsoft.com/office/word/2010/wordprocessingGroup" xmlns:wpi="http://schemas.microsoft.com/office/word/2010/wordprocessingInk" xmlns:wne="http://schemas.microsoft.com/office/word/2006/wordml" xmlns:wps="http://schemas.microsoft.com/office/word/2010/wordprocessingShape" mc:Ignorable="w14 w15 wp14">
+  <w:abstractNum w:abstractNumId="0">
     <w:nsid w:val="03D3565D"/>
     <w:multiLevelType w:val="hybridMultilevel"/>
     <w:tmpl w:val="C7140256"/>
@@ -11470,7 +12112,7 @@
       </w:pPr>
     </w:lvl>
   </w:abstractNum>
-  <w:abstractNum w:abstractNumId="1" w15:restartNumberingAfterBreak="0">
+  <w:abstractNum w:abstractNumId="1">
     <w:nsid w:val="042650CC"/>
     <w:multiLevelType w:val="hybridMultilevel"/>
     <w:tmpl w:val="99549608"/>
@@ -11583,7 +12225,7 @@
       </w:rPr>
     </w:lvl>
   </w:abstractNum>
-  <w:abstractNum w:abstractNumId="2" w15:restartNumberingAfterBreak="0">
+  <w:abstractNum w:abstractNumId="2">
     <w:nsid w:val="07A73254"/>
     <w:multiLevelType w:val="hybridMultilevel"/>
     <w:tmpl w:val="5C28CFB6"/>
@@ -11669,7 +12311,7 @@
       </w:pPr>
     </w:lvl>
   </w:abstractNum>
-  <w:abstractNum w:abstractNumId="3" w15:restartNumberingAfterBreak="0">
+  <w:abstractNum w:abstractNumId="3">
     <w:nsid w:val="084F62C7"/>
     <w:multiLevelType w:val="multilevel"/>
     <w:tmpl w:val="97D6527A"/>
@@ -11809,7 +12451,7 @@
       </w:rPr>
     </w:lvl>
   </w:abstractNum>
-  <w:abstractNum w:abstractNumId="4" w15:restartNumberingAfterBreak="0">
+  <w:abstractNum w:abstractNumId="4">
     <w:nsid w:val="09400091"/>
     <w:multiLevelType w:val="hybridMultilevel"/>
     <w:tmpl w:val="AFF86C0C"/>
@@ -11922,7 +12564,7 @@
       </w:rPr>
     </w:lvl>
   </w:abstractNum>
-  <w:abstractNum w:abstractNumId="5" w15:restartNumberingAfterBreak="0">
+  <w:abstractNum w:abstractNumId="5">
     <w:nsid w:val="106765D6"/>
     <w:multiLevelType w:val="hybridMultilevel"/>
     <w:tmpl w:val="0B028608"/>
@@ -12035,7 +12677,7 @@
       </w:rPr>
     </w:lvl>
   </w:abstractNum>
-  <w:abstractNum w:abstractNumId="6" w15:restartNumberingAfterBreak="0">
+  <w:abstractNum w:abstractNumId="6">
     <w:nsid w:val="108D1234"/>
     <w:multiLevelType w:val="hybridMultilevel"/>
     <w:tmpl w:val="ED26876C"/>
@@ -12148,10 +12790,10 @@
       </w:rPr>
     </w:lvl>
   </w:abstractNum>
-  <w:abstractNum w:abstractNumId="7" w15:restartNumberingAfterBreak="0">
+  <w:abstractNum w:abstractNumId="7">
     <w:nsid w:val="15BA333E"/>
     <w:multiLevelType w:val="hybridMultilevel"/>
-    <w:tmpl w:val="2DF2284A"/>
+    <w:tmpl w:val="26C02046"/>
     <w:lvl w:ilvl="0" w:tplc="0409000F">
       <w:start w:val="1"/>
       <w:numFmt w:val="decimal"/>
@@ -12234,7 +12876,7 @@
       </w:pPr>
     </w:lvl>
   </w:abstractNum>
-  <w:abstractNum w:abstractNumId="8" w15:restartNumberingAfterBreak="0">
+  <w:abstractNum w:abstractNumId="8">
     <w:nsid w:val="173806C8"/>
     <w:multiLevelType w:val="hybridMultilevel"/>
     <w:tmpl w:val="6060DF34"/>
@@ -12347,7 +12989,7 @@
       </w:rPr>
     </w:lvl>
   </w:abstractNum>
-  <w:abstractNum w:abstractNumId="9" w15:restartNumberingAfterBreak="0">
+  <w:abstractNum w:abstractNumId="9">
     <w:nsid w:val="19AF129B"/>
     <w:multiLevelType w:val="multilevel"/>
     <w:tmpl w:val="11AEA2C8"/>
@@ -12486,7 +13128,7 @@
       </w:rPr>
     </w:lvl>
   </w:abstractNum>
-  <w:abstractNum w:abstractNumId="10" w15:restartNumberingAfterBreak="0">
+  <w:abstractNum w:abstractNumId="10">
     <w:nsid w:val="1B996911"/>
     <w:multiLevelType w:val="hybridMultilevel"/>
     <w:tmpl w:val="1158A842"/>
@@ -12599,7 +13241,7 @@
       </w:rPr>
     </w:lvl>
   </w:abstractNum>
-  <w:abstractNum w:abstractNumId="11" w15:restartNumberingAfterBreak="0">
+  <w:abstractNum w:abstractNumId="11">
     <w:nsid w:val="1BB512C4"/>
     <w:multiLevelType w:val="hybridMultilevel"/>
     <w:tmpl w:val="1D32740E"/>
@@ -12712,7 +13354,7 @@
       </w:rPr>
     </w:lvl>
   </w:abstractNum>
-  <w:abstractNum w:abstractNumId="12" w15:restartNumberingAfterBreak="0">
+  <w:abstractNum w:abstractNumId="12">
     <w:nsid w:val="214F0140"/>
     <w:multiLevelType w:val="hybridMultilevel"/>
     <w:tmpl w:val="29E6E2CE"/>
@@ -12825,7 +13467,7 @@
       </w:rPr>
     </w:lvl>
   </w:abstractNum>
-  <w:abstractNum w:abstractNumId="13" w15:restartNumberingAfterBreak="0">
+  <w:abstractNum w:abstractNumId="13">
     <w:nsid w:val="2F0627FB"/>
     <w:multiLevelType w:val="hybridMultilevel"/>
     <w:tmpl w:val="F926D6E8"/>
@@ -12938,7 +13580,7 @@
       </w:rPr>
     </w:lvl>
   </w:abstractNum>
-  <w:abstractNum w:abstractNumId="14" w15:restartNumberingAfterBreak="0">
+  <w:abstractNum w:abstractNumId="14">
     <w:nsid w:val="303A6D03"/>
     <w:multiLevelType w:val="multilevel"/>
     <w:tmpl w:val="D3D092DE"/>
@@ -13051,7 +13693,7 @@
       </w:pPr>
     </w:lvl>
   </w:abstractNum>
-  <w:abstractNum w:abstractNumId="15" w15:restartNumberingAfterBreak="0">
+  <w:abstractNum w:abstractNumId="15">
     <w:nsid w:val="317C117E"/>
     <w:multiLevelType w:val="hybridMultilevel"/>
     <w:tmpl w:val="66728AE0"/>
@@ -13164,7 +13806,7 @@
       </w:rPr>
     </w:lvl>
   </w:abstractNum>
-  <w:abstractNum w:abstractNumId="16" w15:restartNumberingAfterBreak="0">
+  <w:abstractNum w:abstractNumId="16">
     <w:nsid w:val="34E60DBC"/>
     <w:multiLevelType w:val="multilevel"/>
     <w:tmpl w:val="4FB8962C"/>
@@ -13286,7 +13928,7 @@
       </w:pPr>
     </w:lvl>
   </w:abstractNum>
-  <w:abstractNum w:abstractNumId="17" w15:restartNumberingAfterBreak="0">
+  <w:abstractNum w:abstractNumId="17">
     <w:nsid w:val="40E00FF4"/>
     <w:multiLevelType w:val="hybridMultilevel"/>
     <w:tmpl w:val="7CEC088E"/>
@@ -13372,7 +14014,7 @@
       </w:pPr>
     </w:lvl>
   </w:abstractNum>
-  <w:abstractNum w:abstractNumId="18" w15:restartNumberingAfterBreak="0">
+  <w:abstractNum w:abstractNumId="18">
     <w:nsid w:val="437802FE"/>
     <w:multiLevelType w:val="multilevel"/>
     <w:tmpl w:val="9B1C2936"/>
@@ -13512,7 +14154,7 @@
       </w:rPr>
     </w:lvl>
   </w:abstractNum>
-  <w:abstractNum w:abstractNumId="19" w15:restartNumberingAfterBreak="0">
+  <w:abstractNum w:abstractNumId="19">
     <w:nsid w:val="45E3529C"/>
     <w:multiLevelType w:val="multilevel"/>
     <w:tmpl w:val="C622AA30"/>
@@ -13625,7 +14267,96 @@
       </w:pPr>
     </w:lvl>
   </w:abstractNum>
-  <w:abstractNum w:abstractNumId="20" w15:restartNumberingAfterBreak="0">
+  <w:abstractNum w:abstractNumId="20">
+    <w:nsid w:val="577161C7"/>
+    <w:multiLevelType w:val="hybridMultilevel"/>
+    <w:tmpl w:val="7DDA7014"/>
+    <w:lvl w:ilvl="0" w:tplc="5AA609A0">
+      <w:start w:val="1"/>
+      <w:numFmt w:val="decimal"/>
+      <w:lvlText w:val="%1."/>
+      <w:lvlJc w:val="left"/>
+      <w:pPr>
+        <w:ind w:left="720" w:hanging="360"/>
+      </w:pPr>
+      <w:rPr>
+        <w:rFonts w:hint="default"/>
+      </w:rPr>
+    </w:lvl>
+    <w:lvl w:ilvl="1" w:tplc="04090019" w:tentative="1">
+      <w:start w:val="1"/>
+      <w:numFmt w:val="lowerLetter"/>
+      <w:lvlText w:val="%2."/>
+      <w:lvlJc w:val="left"/>
+      <w:pPr>
+        <w:ind w:left="1440" w:hanging="360"/>
+      </w:pPr>
+    </w:lvl>
+    <w:lvl w:ilvl="2" w:tplc="0409001B" w:tentative="1">
+      <w:start w:val="1"/>
+      <w:numFmt w:val="lowerRoman"/>
+      <w:lvlText w:val="%3."/>
+      <w:lvlJc w:val="right"/>
+      <w:pPr>
+        <w:ind w:left="2160" w:hanging="180"/>
+      </w:pPr>
+    </w:lvl>
+    <w:lvl w:ilvl="3" w:tplc="0409000F" w:tentative="1">
+      <w:start w:val="1"/>
+      <w:numFmt w:val="decimal"/>
+      <w:lvlText w:val="%4."/>
+      <w:lvlJc w:val="left"/>
+      <w:pPr>
+        <w:ind w:left="2880" w:hanging="360"/>
+      </w:pPr>
+    </w:lvl>
+    <w:lvl w:ilvl="4" w:tplc="04090019" w:tentative="1">
+      <w:start w:val="1"/>
+      <w:numFmt w:val="lowerLetter"/>
+      <w:lvlText w:val="%5."/>
+      <w:lvlJc w:val="left"/>
+      <w:pPr>
+        <w:ind w:left="3600" w:hanging="360"/>
+      </w:pPr>
+    </w:lvl>
+    <w:lvl w:ilvl="5" w:tplc="0409001B" w:tentative="1">
+      <w:start w:val="1"/>
+      <w:numFmt w:val="lowerRoman"/>
+      <w:lvlText w:val="%6."/>
+      <w:lvlJc w:val="right"/>
+      <w:pPr>
+        <w:ind w:left="4320" w:hanging="180"/>
+      </w:pPr>
+    </w:lvl>
+    <w:lvl w:ilvl="6" w:tplc="0409000F" w:tentative="1">
+      <w:start w:val="1"/>
+      <w:numFmt w:val="decimal"/>
+      <w:lvlText w:val="%7."/>
+      <w:lvlJc w:val="left"/>
+      <w:pPr>
+        <w:ind w:left="5040" w:hanging="360"/>
+      </w:pPr>
+    </w:lvl>
+    <w:lvl w:ilvl="7" w:tplc="04090019" w:tentative="1">
+      <w:start w:val="1"/>
+      <w:numFmt w:val="lowerLetter"/>
+      <w:lvlText w:val="%8."/>
+      <w:lvlJc w:val="left"/>
+      <w:pPr>
+        <w:ind w:left="5760" w:hanging="360"/>
+      </w:pPr>
+    </w:lvl>
+    <w:lvl w:ilvl="8" w:tplc="0409001B" w:tentative="1">
+      <w:start w:val="1"/>
+      <w:numFmt w:val="lowerRoman"/>
+      <w:lvlText w:val="%9."/>
+      <w:lvlJc w:val="right"/>
+      <w:pPr>
+        <w:ind w:left="6480" w:hanging="180"/>
+      </w:pPr>
+    </w:lvl>
+  </w:abstractNum>
+  <w:abstractNum w:abstractNumId="21">
     <w:nsid w:val="57AF2377"/>
     <w:multiLevelType w:val="hybridMultilevel"/>
     <w:tmpl w:val="A390629A"/>
@@ -13738,7 +14469,7 @@
       </w:rPr>
     </w:lvl>
   </w:abstractNum>
-  <w:abstractNum w:abstractNumId="21" w15:restartNumberingAfterBreak="0">
+  <w:abstractNum w:abstractNumId="22">
     <w:nsid w:val="58B433CA"/>
     <w:multiLevelType w:val="hybridMultilevel"/>
     <w:tmpl w:val="7A743D26"/>
@@ -13851,7 +14582,7 @@
       </w:rPr>
     </w:lvl>
   </w:abstractNum>
-  <w:abstractNum w:abstractNumId="22" w15:restartNumberingAfterBreak="0">
+  <w:abstractNum w:abstractNumId="23">
     <w:nsid w:val="598D3496"/>
     <w:multiLevelType w:val="hybridMultilevel"/>
     <w:tmpl w:val="CACED126"/>
@@ -13937,7 +14668,7 @@
       </w:pPr>
     </w:lvl>
   </w:abstractNum>
-  <w:abstractNum w:abstractNumId="23" w15:restartNumberingAfterBreak="0">
+  <w:abstractNum w:abstractNumId="24">
     <w:nsid w:val="65C575A6"/>
     <w:multiLevelType w:val="multilevel"/>
     <w:tmpl w:val="58924880"/>
@@ -14077,7 +14808,7 @@
       </w:rPr>
     </w:lvl>
   </w:abstractNum>
-  <w:abstractNum w:abstractNumId="24" w15:restartNumberingAfterBreak="0">
+  <w:abstractNum w:abstractNumId="25">
     <w:nsid w:val="69830574"/>
     <w:multiLevelType w:val="hybridMultilevel"/>
     <w:tmpl w:val="175C9D5E"/>
@@ -14163,7 +14894,7 @@
       </w:pPr>
     </w:lvl>
   </w:abstractNum>
-  <w:abstractNum w:abstractNumId="25" w15:restartNumberingAfterBreak="0">
+  <w:abstractNum w:abstractNumId="26">
     <w:nsid w:val="7AEF043B"/>
     <w:multiLevelType w:val="hybridMultilevel"/>
     <w:tmpl w:val="DC680D5C"/>
@@ -14276,7 +15007,7 @@
       </w:rPr>
     </w:lvl>
   </w:abstractNum>
-  <w:abstractNum w:abstractNumId="26" w15:restartNumberingAfterBreak="0">
+  <w:abstractNum w:abstractNumId="27">
     <w:nsid w:val="7AFD01A3"/>
     <w:multiLevelType w:val="hybridMultilevel"/>
     <w:tmpl w:val="179E7868"/>
@@ -14368,7 +15099,7 @@
       </w:pPr>
     </w:lvl>
   </w:abstractNum>
-  <w:abstractNum w:abstractNumId="27" w15:restartNumberingAfterBreak="0">
+  <w:abstractNum w:abstractNumId="28">
     <w:nsid w:val="7C31460A"/>
     <w:multiLevelType w:val="hybridMultilevel"/>
     <w:tmpl w:val="82349416"/>
@@ -14481,7 +15212,7 @@
       </w:rPr>
     </w:lvl>
   </w:abstractNum>
-  <w:abstractNum w:abstractNumId="28" w15:restartNumberingAfterBreak="0">
+  <w:abstractNum w:abstractNumId="29">
     <w:nsid w:val="7D9F7F27"/>
     <w:multiLevelType w:val="hybridMultilevel"/>
     <w:tmpl w:val="932EEF62"/>
@@ -14622,16 +15353,16 @@
     <w:abstractNumId w:val="7"/>
   </w:num>
   <w:num w:numId="10">
-    <w:abstractNumId w:val="24"/>
+    <w:abstractNumId w:val="25"/>
   </w:num>
   <w:num w:numId="11">
-    <w:abstractNumId w:val="22"/>
+    <w:abstractNumId w:val="23"/>
   </w:num>
   <w:num w:numId="12">
     <w:abstractNumId w:val="3"/>
   </w:num>
   <w:num w:numId="13">
-    <w:abstractNumId w:val="23"/>
+    <w:abstractNumId w:val="24"/>
   </w:num>
   <w:num w:numId="14">
     <w:abstractNumId w:val="8"/>
@@ -14640,13 +15371,13 @@
     <w:abstractNumId w:val="5"/>
   </w:num>
   <w:num w:numId="16">
-    <w:abstractNumId w:val="27"/>
+    <w:abstractNumId w:val="28"/>
   </w:num>
   <w:num w:numId="17">
     <w:abstractNumId w:val="11"/>
   </w:num>
   <w:num w:numId="18">
-    <w:abstractNumId w:val="20"/>
+    <w:abstractNumId w:val="21"/>
   </w:num>
   <w:num w:numId="19">
     <w:abstractNumId w:val="1"/>
@@ -14655,10 +15386,10 @@
     <w:abstractNumId w:val="4"/>
   </w:num>
   <w:num w:numId="21">
-    <w:abstractNumId w:val="25"/>
+    <w:abstractNumId w:val="26"/>
   </w:num>
   <w:num w:numId="22">
-    <w:abstractNumId w:val="21"/>
+    <w:abstractNumId w:val="22"/>
   </w:num>
   <w:num w:numId="23">
     <w:abstractNumId w:val="12"/>
@@ -14673,19 +15404,22 @@
     <w:abstractNumId w:val="13"/>
   </w:num>
   <w:num w:numId="27">
-    <w:abstractNumId w:val="28"/>
+    <w:abstractNumId w:val="29"/>
   </w:num>
   <w:num w:numId="28">
     <w:abstractNumId w:val="6"/>
   </w:num>
   <w:num w:numId="29">
-    <w:abstractNumId w:val="26"/>
+    <w:abstractNumId w:val="27"/>
+  </w:num>
+  <w:num w:numId="30">
+    <w:abstractNumId w:val="20"/>
   </w:num>
 </w:numbering>
 </file>
 
 <file path=word/styles.xml><?xml version="1.0" encoding="utf-8"?>
-<w:styles xmlns:mc="http://schemas.openxmlformats.org/markup-compatibility/2006" xmlns:r="http://schemas.openxmlformats.org/officeDocument/2006/relationships" xmlns:w="http://schemas.openxmlformats.org/wordprocessingml/2006/main" xmlns:w14="http://schemas.microsoft.com/office/word/2010/wordml" xmlns:w15="http://schemas.microsoft.com/office/word/2012/wordml" xmlns:w16se="http://schemas.microsoft.com/office/word/2015/wordml/symex" mc:Ignorable="w14 w15 w16se">
+<w:styles xmlns:mc="http://schemas.openxmlformats.org/markup-compatibility/2006" xmlns:r="http://schemas.openxmlformats.org/officeDocument/2006/relationships" xmlns:w="http://schemas.openxmlformats.org/wordprocessingml/2006/main" xmlns:w14="http://schemas.microsoft.com/office/word/2010/wordml" xmlns:w15="http://schemas.microsoft.com/office/word/2012/wordml" mc:Ignorable="w14 w15">
   <w:docDefaults>
     <w:rPrDefault>
       <w:rPr>
